--- a/space/Site Content Plan.docx
+++ b/space/Site Content Plan.docx
@@ -5,6 +5,81 @@
     <w:p>
       <w:r>
         <w:t>Space Flight Personal Site Content plan</w:t>
+      </w:r>
+    </w:p>
+    <w:p>
+      <w:pPr>
+        <w:rPr>
+          <w:b/>
+          <w:bCs/>
+        </w:rPr>
+      </w:pPr>
+      <w:r>
+        <w:rPr>
+          <w:b/>
+          <w:bCs/>
+        </w:rPr>
+        <w:t>Topic and idea plan:</w:t>
+      </w:r>
+    </w:p>
+    <w:p>
+      <w:pPr>
+        <w:pStyle w:val="ListParagraph"/>
+        <w:numPr>
+          <w:ilvl w:val="0"/>
+          <w:numId w:val="2"/>
+        </w:numPr>
+      </w:pPr>
+      <w:r>
+        <w:t>My site will be used as a reference guide for statistics, history, and comparisons between space launch providers. It will be in depth and detailed to give all needed information in easily found formats throughout the site.</w:t>
+      </w:r>
+    </w:p>
+    <w:p>
+      <w:pPr>
+        <w:pStyle w:val="ListParagraph"/>
+        <w:numPr>
+          <w:ilvl w:val="0"/>
+          <w:numId w:val="2"/>
+        </w:numPr>
+      </w:pPr>
+      <w:r>
+        <w:t>Simple statistical or historical questions on any of the 6 launch providers; This site should be able to replace constant and frantic google searches to 7 different websites to answer a simple question.</w:t>
+      </w:r>
+    </w:p>
+    <w:p>
+      <w:pPr>
+        <w:pStyle w:val="ListParagraph"/>
+        <w:numPr>
+          <w:ilvl w:val="0"/>
+          <w:numId w:val="2"/>
+        </w:numPr>
+      </w:pPr>
+      <w:r>
+        <w:t xml:space="preserve">Mainly and best used for research/referencing information. </w:t>
+      </w:r>
+    </w:p>
+    <w:p>
+      <w:pPr>
+        <w:pStyle w:val="ListParagraph"/>
+        <w:numPr>
+          <w:ilvl w:val="0"/>
+          <w:numId w:val="2"/>
+        </w:numPr>
+      </w:pPr>
+      <w:r>
+        <w:t>In depth stats and history on providers, vehicles, engines, stages, etc.</w:t>
+      </w:r>
+    </w:p>
+    <w:p>
+      <w:pPr>
+        <w:pStyle w:val="ListParagraph"/>
+        <w:numPr>
+          <w:ilvl w:val="0"/>
+          <w:numId w:val="2"/>
+        </w:numPr>
+      </w:pPr>
+      <w:r>
+        <w:t>My site will be more compiled and of the only sites that directly holds information of all these providers; Other sites are more independent and focus on one provider vs mine which shows several major providers.</w:t>
       </w:r>
     </w:p>
     <w:p>
@@ -72,188 +147,6 @@
                 <pic:pic xmlns:pic="http://schemas.openxmlformats.org/drawingml/2006/picture">
                   <pic:nvPicPr>
                     <pic:cNvPr id="12" name="Picture 12" descr="A picture containing sky, outdoor, clouds, cloudy&#10;&#10;Description automatically generated"/>
-                    <pic:cNvPicPr>
-                      <a:picLocks noChangeAspect="1" noChangeArrowheads="1"/>
-                    </pic:cNvPicPr>
-                  </pic:nvPicPr>
-                  <pic:blipFill>
-                    <a:blip r:embed="rId4" cstate="print">
-                      <a:extLst>
-                        <a:ext uri="{28A0092B-C50C-407E-A947-70E740481C1C}">
-                          <a14:useLocalDpi xmlns:a14="http://schemas.microsoft.com/office/drawing/2010/main" val="0"/>
-                        </a:ext>
-                      </a:extLst>
-                    </a:blip>
-                    <a:srcRect/>
-                    <a:stretch>
-                      <a:fillRect/>
-                    </a:stretch>
-                  </pic:blipFill>
-                  <pic:spPr bwMode="auto">
-                    <a:xfrm>
-                      <a:off x="0" y="0"/>
-                      <a:ext cx="5943600" cy="3343275"/>
-                    </a:xfrm>
-                    <a:prstGeom prst="rect">
-                      <a:avLst/>
-                    </a:prstGeom>
-                    <a:noFill/>
-                    <a:ln>
-                      <a:noFill/>
-                    </a:ln>
-                  </pic:spPr>
-                </pic:pic>
-              </a:graphicData>
-            </a:graphic>
-          </wp:inline>
-        </w:drawing>
-      </w:r>
-    </w:p>
-    <w:p>
-      <w:r>
-        <w:t>Rocket Lab Banner:</w:t>
-      </w:r>
-    </w:p>
-    <w:p>
-      <w:r>
-        <w:rPr>
-          <w:noProof/>
-        </w:rPr>
-        <w:lastRenderedPageBreak/>
-        <w:drawing>
-          <wp:inline distT="0" distB="0" distL="0" distR="0" wp14:anchorId="22C1E71C" wp14:editId="6944AB82">
-            <wp:extent cx="5943600" cy="3343275"/>
-            <wp:effectExtent l="0" t="0" r="0" b="9525"/>
-            <wp:docPr id="11" name="Picture 11" descr="Graphical user interface, text&#10;&#10;Description automatically generated"/>
-            <wp:cNvGraphicFramePr>
-              <a:graphicFrameLocks xmlns:a="http://schemas.openxmlformats.org/drawingml/2006/main" noChangeAspect="1"/>
-            </wp:cNvGraphicFramePr>
-            <a:graphic xmlns:a="http://schemas.openxmlformats.org/drawingml/2006/main">
-              <a:graphicData uri="http://schemas.openxmlformats.org/drawingml/2006/picture">
-                <pic:pic xmlns:pic="http://schemas.openxmlformats.org/drawingml/2006/picture">
-                  <pic:nvPicPr>
-                    <pic:cNvPr id="11" name="Picture 11" descr="Graphical user interface, text&#10;&#10;Description automatically generated"/>
-                    <pic:cNvPicPr>
-                      <a:picLocks noChangeAspect="1" noChangeArrowheads="1"/>
-                    </pic:cNvPicPr>
-                  </pic:nvPicPr>
-                  <pic:blipFill>
-                    <a:blip r:embed="rId5" cstate="print">
-                      <a:extLst>
-                        <a:ext uri="{28A0092B-C50C-407E-A947-70E740481C1C}">
-                          <a14:useLocalDpi xmlns:a14="http://schemas.microsoft.com/office/drawing/2010/main" val="0"/>
-                        </a:ext>
-                      </a:extLst>
-                    </a:blip>
-                    <a:srcRect/>
-                    <a:stretch>
-                      <a:fillRect/>
-                    </a:stretch>
-                  </pic:blipFill>
-                  <pic:spPr bwMode="auto">
-                    <a:xfrm>
-                      <a:off x="0" y="0"/>
-                      <a:ext cx="5943600" cy="3343275"/>
-                    </a:xfrm>
-                    <a:prstGeom prst="rect">
-                      <a:avLst/>
-                    </a:prstGeom>
-                    <a:noFill/>
-                    <a:ln>
-                      <a:noFill/>
-                    </a:ln>
-                  </pic:spPr>
-                </pic:pic>
-              </a:graphicData>
-            </a:graphic>
-          </wp:inline>
-        </w:drawing>
-      </w:r>
-    </w:p>
-    <w:p>
-      <w:r>
-        <w:t>NASA Banner:</w:t>
-      </w:r>
-    </w:p>
-    <w:p>
-      <w:r>
-        <w:rPr>
-          <w:noProof/>
-        </w:rPr>
-        <w:drawing>
-          <wp:inline distT="0" distB="0" distL="0" distR="0" wp14:anchorId="527B53CC" wp14:editId="50DD2E31">
-            <wp:extent cx="5934075" cy="3343275"/>
-            <wp:effectExtent l="0" t="0" r="9525" b="9525"/>
-            <wp:docPr id="10" name="Picture 10" descr="A space shuttle in space&#10;&#10;Description automatically generated with medium confidence"/>
-            <wp:cNvGraphicFramePr>
-              <a:graphicFrameLocks xmlns:a="http://schemas.openxmlformats.org/drawingml/2006/main" noChangeAspect="1"/>
-            </wp:cNvGraphicFramePr>
-            <a:graphic xmlns:a="http://schemas.openxmlformats.org/drawingml/2006/main">
-              <a:graphicData uri="http://schemas.openxmlformats.org/drawingml/2006/picture">
-                <pic:pic xmlns:pic="http://schemas.openxmlformats.org/drawingml/2006/picture">
-                  <pic:nvPicPr>
-                    <pic:cNvPr id="10" name="Picture 10" descr="A space shuttle in space&#10;&#10;Description automatically generated with medium confidence"/>
-                    <pic:cNvPicPr>
-                      <a:picLocks noChangeAspect="1" noChangeArrowheads="1"/>
-                    </pic:cNvPicPr>
-                  </pic:nvPicPr>
-                  <pic:blipFill>
-                    <a:blip r:embed="rId6" cstate="print">
-                      <a:extLst>
-                        <a:ext uri="{28A0092B-C50C-407E-A947-70E740481C1C}">
-                          <a14:useLocalDpi xmlns:a14="http://schemas.microsoft.com/office/drawing/2010/main" val="0"/>
-                        </a:ext>
-                      </a:extLst>
-                    </a:blip>
-                    <a:srcRect/>
-                    <a:stretch>
-                      <a:fillRect/>
-                    </a:stretch>
-                  </pic:blipFill>
-                  <pic:spPr bwMode="auto">
-                    <a:xfrm>
-                      <a:off x="0" y="0"/>
-                      <a:ext cx="5934075" cy="3343275"/>
-                    </a:xfrm>
-                    <a:prstGeom prst="rect">
-                      <a:avLst/>
-                    </a:prstGeom>
-                    <a:noFill/>
-                    <a:ln>
-                      <a:noFill/>
-                    </a:ln>
-                  </pic:spPr>
-                </pic:pic>
-              </a:graphicData>
-            </a:graphic>
-          </wp:inline>
-        </w:drawing>
-      </w:r>
-    </w:p>
-    <w:p>
-      <w:r>
-        <w:t>ULA Banner:</w:t>
-      </w:r>
-    </w:p>
-    <w:p>
-      <w:r>
-        <w:rPr>
-          <w:noProof/>
-        </w:rPr>
-        <w:lastRenderedPageBreak/>
-        <w:drawing>
-          <wp:inline distT="0" distB="0" distL="0" distR="0" wp14:anchorId="396C8F7A" wp14:editId="1F2ECD18">
-            <wp:extent cx="5943600" cy="3343275"/>
-            <wp:effectExtent l="0" t="0" r="0" b="9525"/>
-            <wp:docPr id="13" name="Picture 13" descr="A picture containing missile, rocket&#10;&#10;Description automatically generated"/>
-            <wp:cNvGraphicFramePr>
-              <a:graphicFrameLocks xmlns:a="http://schemas.openxmlformats.org/drawingml/2006/main" noChangeAspect="1"/>
-            </wp:cNvGraphicFramePr>
-            <a:graphic xmlns:a="http://schemas.openxmlformats.org/drawingml/2006/main">
-              <a:graphicData uri="http://schemas.openxmlformats.org/drawingml/2006/picture">
-                <pic:pic xmlns:pic="http://schemas.openxmlformats.org/drawingml/2006/picture">
-                  <pic:nvPicPr>
-                    <pic:cNvPr id="13" name="Picture 13" descr="A picture containing missile, rocket&#10;&#10;Description automatically generated"/>
                     <pic:cNvPicPr>
                       <a:picLocks noChangeAspect="1" noChangeArrowheads="1"/>
                     </pic:cNvPicPr>
@@ -293,7 +186,7 @@
     </w:p>
     <w:p>
       <w:r>
-        <w:t>Ariane Space Banner:</w:t>
+        <w:t>Rocket Lab Banner:</w:t>
       </w:r>
     </w:p>
     <w:p>
@@ -301,11 +194,12 @@
         <w:rPr>
           <w:noProof/>
         </w:rPr>
+        <w:lastRenderedPageBreak/>
         <w:drawing>
-          <wp:inline distT="0" distB="0" distL="0" distR="0" wp14:anchorId="213E3D86" wp14:editId="4DB8A4B6">
+          <wp:inline distT="0" distB="0" distL="0" distR="0" wp14:anchorId="22C1E71C" wp14:editId="6944AB82">
             <wp:extent cx="5943600" cy="3343275"/>
             <wp:effectExtent l="0" t="0" r="0" b="9525"/>
-            <wp:docPr id="8" name="Picture 8" descr="A picture containing text, sky, outdoor, transport&#10;&#10;Description automatically generated"/>
+            <wp:docPr id="11" name="Picture 11" descr="Graphical user interface, text&#10;&#10;Description automatically generated"/>
             <wp:cNvGraphicFramePr>
               <a:graphicFrameLocks xmlns:a="http://schemas.openxmlformats.org/drawingml/2006/main" noChangeAspect="1"/>
             </wp:cNvGraphicFramePr>
@@ -313,7 +207,7 @@
               <a:graphicData uri="http://schemas.openxmlformats.org/drawingml/2006/picture">
                 <pic:pic xmlns:pic="http://schemas.openxmlformats.org/drawingml/2006/picture">
                   <pic:nvPicPr>
-                    <pic:cNvPr id="8" name="Picture 8" descr="A picture containing text, sky, outdoor, transport&#10;&#10;Description automatically generated"/>
+                    <pic:cNvPr id="11" name="Picture 11" descr="Graphical user interface, text&#10;&#10;Description automatically generated"/>
                     <pic:cNvPicPr>
                       <a:picLocks noChangeAspect="1" noChangeArrowheads="1"/>
                     </pic:cNvPicPr>
@@ -353,29 +247,19 @@
     </w:p>
     <w:p>
       <w:r>
-        <w:t>Blue Origin Banner:</w:t>
-      </w:r>
+        <w:t>NASA Banner:</w:t>
+      </w:r>
+    </w:p>
+    <w:p>
       <w:r>
         <w:rPr>
           <w:noProof/>
         </w:rPr>
-        <w:t xml:space="preserve"> </w:t>
-      </w:r>
-    </w:p>
-    <w:p>
-      <w:r>
-        <w:lastRenderedPageBreak/>
-        <w:t xml:space="preserve"> </w:t>
-      </w:r>
-      <w:r>
-        <w:rPr>
-          <w:noProof/>
-        </w:rPr>
         <w:drawing>
-          <wp:inline distT="0" distB="0" distL="0" distR="0" wp14:anchorId="03FCAAFF" wp14:editId="799F3574">
-            <wp:extent cx="5943600" cy="3343275"/>
-            <wp:effectExtent l="0" t="0" r="0" b="9525"/>
-            <wp:docPr id="9" name="Picture 9" descr="A rocket launching into the sky&#10;&#10;Description automatically generated with low confidence"/>
+          <wp:inline distT="0" distB="0" distL="0" distR="0" wp14:anchorId="527B53CC" wp14:editId="50DD2E31">
+            <wp:extent cx="5934075" cy="3343275"/>
+            <wp:effectExtent l="0" t="0" r="9525" b="9525"/>
+            <wp:docPr id="10" name="Picture 10" descr="A space shuttle in space&#10;&#10;Description automatically generated with medium confidence"/>
             <wp:cNvGraphicFramePr>
               <a:graphicFrameLocks xmlns:a="http://schemas.openxmlformats.org/drawingml/2006/main" noChangeAspect="1"/>
             </wp:cNvGraphicFramePr>
@@ -383,13 +267,74 @@
               <a:graphicData uri="http://schemas.openxmlformats.org/drawingml/2006/picture">
                 <pic:pic xmlns:pic="http://schemas.openxmlformats.org/drawingml/2006/picture">
                   <pic:nvPicPr>
-                    <pic:cNvPr id="9" name="Picture 9" descr="A rocket launching into the sky&#10;&#10;Description automatically generated with low confidence"/>
+                    <pic:cNvPr id="10" name="Picture 10" descr="A space shuttle in space&#10;&#10;Description automatically generated with medium confidence"/>
                     <pic:cNvPicPr>
                       <a:picLocks noChangeAspect="1" noChangeArrowheads="1"/>
                     </pic:cNvPicPr>
                   </pic:nvPicPr>
                   <pic:blipFill>
                     <a:blip r:embed="rId9" cstate="print">
+                      <a:extLst>
+                        <a:ext uri="{28A0092B-C50C-407E-A947-70E740481C1C}">
+                          <a14:useLocalDpi xmlns:a14="http://schemas.microsoft.com/office/drawing/2010/main" val="0"/>
+                        </a:ext>
+                      </a:extLst>
+                    </a:blip>
+                    <a:srcRect/>
+                    <a:stretch>
+                      <a:fillRect/>
+                    </a:stretch>
+                  </pic:blipFill>
+                  <pic:spPr bwMode="auto">
+                    <a:xfrm>
+                      <a:off x="0" y="0"/>
+                      <a:ext cx="5934075" cy="3343275"/>
+                    </a:xfrm>
+                    <a:prstGeom prst="rect">
+                      <a:avLst/>
+                    </a:prstGeom>
+                    <a:noFill/>
+                    <a:ln>
+                      <a:noFill/>
+                    </a:ln>
+                  </pic:spPr>
+                </pic:pic>
+              </a:graphicData>
+            </a:graphic>
+          </wp:inline>
+        </w:drawing>
+      </w:r>
+    </w:p>
+    <w:p>
+      <w:r>
+        <w:t>ULA Banner:</w:t>
+      </w:r>
+    </w:p>
+    <w:p>
+      <w:r>
+        <w:rPr>
+          <w:noProof/>
+        </w:rPr>
+        <w:lastRenderedPageBreak/>
+        <w:drawing>
+          <wp:inline distT="0" distB="0" distL="0" distR="0" wp14:anchorId="396C8F7A" wp14:editId="1F2ECD18">
+            <wp:extent cx="5943600" cy="3343275"/>
+            <wp:effectExtent l="0" t="0" r="0" b="9525"/>
+            <wp:docPr id="13" name="Picture 13" descr="A picture containing missile, rocket&#10;&#10;Description automatically generated"/>
+            <wp:cNvGraphicFramePr>
+              <a:graphicFrameLocks xmlns:a="http://schemas.openxmlformats.org/drawingml/2006/main" noChangeAspect="1"/>
+            </wp:cNvGraphicFramePr>
+            <a:graphic xmlns:a="http://schemas.openxmlformats.org/drawingml/2006/main">
+              <a:graphicData uri="http://schemas.openxmlformats.org/drawingml/2006/picture">
+                <pic:pic xmlns:pic="http://schemas.openxmlformats.org/drawingml/2006/picture">
+                  <pic:nvPicPr>
+                    <pic:cNvPr id="13" name="Picture 13" descr="A picture containing missile, rocket&#10;&#10;Description automatically generated"/>
+                    <pic:cNvPicPr>
+                      <a:picLocks noChangeAspect="1" noChangeArrowheads="1"/>
+                    </pic:cNvPicPr>
+                  </pic:nvPicPr>
+                  <pic:blipFill>
+                    <a:blip r:embed="rId10" cstate="print">
                       <a:extLst>
                         <a:ext uri="{28A0092B-C50C-407E-A947-70E740481C1C}">
                           <a14:useLocalDpi xmlns:a14="http://schemas.microsoft.com/office/drawing/2010/main" val="0"/>
@@ -423,6 +368,136 @@
     </w:p>
     <w:p>
       <w:r>
+        <w:t>Ariane Space Banner:</w:t>
+      </w:r>
+    </w:p>
+    <w:p>
+      <w:r>
+        <w:rPr>
+          <w:noProof/>
+        </w:rPr>
+        <w:drawing>
+          <wp:inline distT="0" distB="0" distL="0" distR="0" wp14:anchorId="213E3D86" wp14:editId="4DB8A4B6">
+            <wp:extent cx="5943600" cy="3343275"/>
+            <wp:effectExtent l="0" t="0" r="0" b="9525"/>
+            <wp:docPr id="8" name="Picture 8" descr="A picture containing text, sky, outdoor, transport&#10;&#10;Description automatically generated"/>
+            <wp:cNvGraphicFramePr>
+              <a:graphicFrameLocks xmlns:a="http://schemas.openxmlformats.org/drawingml/2006/main" noChangeAspect="1"/>
+            </wp:cNvGraphicFramePr>
+            <a:graphic xmlns:a="http://schemas.openxmlformats.org/drawingml/2006/main">
+              <a:graphicData uri="http://schemas.openxmlformats.org/drawingml/2006/picture">
+                <pic:pic xmlns:pic="http://schemas.openxmlformats.org/drawingml/2006/picture">
+                  <pic:nvPicPr>
+                    <pic:cNvPr id="8" name="Picture 8" descr="A picture containing text, sky, outdoor, transport&#10;&#10;Description automatically generated"/>
+                    <pic:cNvPicPr>
+                      <a:picLocks noChangeAspect="1" noChangeArrowheads="1"/>
+                    </pic:cNvPicPr>
+                  </pic:nvPicPr>
+                  <pic:blipFill>
+                    <a:blip r:embed="rId11" cstate="print">
+                      <a:extLst>
+                        <a:ext uri="{28A0092B-C50C-407E-A947-70E740481C1C}">
+                          <a14:useLocalDpi xmlns:a14="http://schemas.microsoft.com/office/drawing/2010/main" val="0"/>
+                        </a:ext>
+                      </a:extLst>
+                    </a:blip>
+                    <a:srcRect/>
+                    <a:stretch>
+                      <a:fillRect/>
+                    </a:stretch>
+                  </pic:blipFill>
+                  <pic:spPr bwMode="auto">
+                    <a:xfrm>
+                      <a:off x="0" y="0"/>
+                      <a:ext cx="5943600" cy="3343275"/>
+                    </a:xfrm>
+                    <a:prstGeom prst="rect">
+                      <a:avLst/>
+                    </a:prstGeom>
+                    <a:noFill/>
+                    <a:ln>
+                      <a:noFill/>
+                    </a:ln>
+                  </pic:spPr>
+                </pic:pic>
+              </a:graphicData>
+            </a:graphic>
+          </wp:inline>
+        </w:drawing>
+      </w:r>
+    </w:p>
+    <w:p>
+      <w:r>
+        <w:t>Blue Origin Banner:</w:t>
+      </w:r>
+      <w:r>
+        <w:rPr>
+          <w:noProof/>
+        </w:rPr>
+        <w:t xml:space="preserve"> </w:t>
+      </w:r>
+    </w:p>
+    <w:p>
+      <w:r>
+        <w:lastRenderedPageBreak/>
+        <w:t xml:space="preserve"> </w:t>
+      </w:r>
+      <w:r>
+        <w:rPr>
+          <w:noProof/>
+        </w:rPr>
+        <w:drawing>
+          <wp:inline distT="0" distB="0" distL="0" distR="0" wp14:anchorId="03FCAAFF" wp14:editId="799F3574">
+            <wp:extent cx="5943600" cy="3343275"/>
+            <wp:effectExtent l="0" t="0" r="0" b="9525"/>
+            <wp:docPr id="9" name="Picture 9" descr="A rocket launching into the sky&#10;&#10;Description automatically generated with low confidence"/>
+            <wp:cNvGraphicFramePr>
+              <a:graphicFrameLocks xmlns:a="http://schemas.openxmlformats.org/drawingml/2006/main" noChangeAspect="1"/>
+            </wp:cNvGraphicFramePr>
+            <a:graphic xmlns:a="http://schemas.openxmlformats.org/drawingml/2006/main">
+              <a:graphicData uri="http://schemas.openxmlformats.org/drawingml/2006/picture">
+                <pic:pic xmlns:pic="http://schemas.openxmlformats.org/drawingml/2006/picture">
+                  <pic:nvPicPr>
+                    <pic:cNvPr id="9" name="Picture 9" descr="A rocket launching into the sky&#10;&#10;Description automatically generated with low confidence"/>
+                    <pic:cNvPicPr>
+                      <a:picLocks noChangeAspect="1" noChangeArrowheads="1"/>
+                    </pic:cNvPicPr>
+                  </pic:nvPicPr>
+                  <pic:blipFill>
+                    <a:blip r:embed="rId12" cstate="print">
+                      <a:extLst>
+                        <a:ext uri="{28A0092B-C50C-407E-A947-70E740481C1C}">
+                          <a14:useLocalDpi xmlns:a14="http://schemas.microsoft.com/office/drawing/2010/main" val="0"/>
+                        </a:ext>
+                      </a:extLst>
+                    </a:blip>
+                    <a:srcRect/>
+                    <a:stretch>
+                      <a:fillRect/>
+                    </a:stretch>
+                  </pic:blipFill>
+                  <pic:spPr bwMode="auto">
+                    <a:xfrm>
+                      <a:off x="0" y="0"/>
+                      <a:ext cx="5943600" cy="3343275"/>
+                    </a:xfrm>
+                    <a:prstGeom prst="rect">
+                      <a:avLst/>
+                    </a:prstGeom>
+                    <a:noFill/>
+                    <a:ln>
+                      <a:noFill/>
+                    </a:ln>
+                  </pic:spPr>
+                </pic:pic>
+              </a:graphicData>
+            </a:graphic>
+          </wp:inline>
+        </w:drawing>
+      </w:r>
+    </w:p>
+    <w:p>
+      <w:r>
         <w:t>A Table with general comparable statistics comparing all providers and their statistics</w:t>
       </w:r>
     </w:p>
@@ -433,13 +508,13 @@
         <w:tblLook w:val="04A0" w:firstRow="1" w:lastRow="0" w:firstColumn="1" w:lastColumn="0" w:noHBand="0" w:noVBand="1"/>
       </w:tblPr>
       <w:tblGrid>
-        <w:gridCol w:w="1346"/>
-        <w:gridCol w:w="1334"/>
-        <w:gridCol w:w="1334"/>
-        <w:gridCol w:w="1334"/>
-        <w:gridCol w:w="1334"/>
-        <w:gridCol w:w="1334"/>
-        <w:gridCol w:w="1334"/>
+        <w:gridCol w:w="1408"/>
+        <w:gridCol w:w="1319"/>
+        <w:gridCol w:w="1326"/>
+        <w:gridCol w:w="1320"/>
+        <w:gridCol w:w="1328"/>
+        <w:gridCol w:w="1318"/>
+        <w:gridCol w:w="1331"/>
       </w:tblGrid>
       <w:tr>
         <w:tc>
@@ -452,37 +527,61 @@
           <w:tcPr>
             <w:tcW w:w="1335" w:type="dxa"/>
           </w:tcPr>
-          <w:p/>
+          <w:p>
+            <w:r>
+              <w:t>SpaceX</w:t>
+            </w:r>
+          </w:p>
         </w:tc>
         <w:tc>
           <w:tcPr>
             <w:tcW w:w="1336" w:type="dxa"/>
           </w:tcPr>
-          <w:p/>
+          <w:p>
+            <w:r>
+              <w:t>Rocket Lab</w:t>
+            </w:r>
+          </w:p>
         </w:tc>
         <w:tc>
           <w:tcPr>
             <w:tcW w:w="1336" w:type="dxa"/>
           </w:tcPr>
-          <w:p/>
+          <w:p>
+            <w:r>
+              <w:t>NASA</w:t>
+            </w:r>
+          </w:p>
         </w:tc>
         <w:tc>
           <w:tcPr>
             <w:tcW w:w="1336" w:type="dxa"/>
           </w:tcPr>
-          <w:p/>
+          <w:p>
+            <w:r>
+              <w:t>ULA</w:t>
+            </w:r>
+          </w:p>
         </w:tc>
         <w:tc>
           <w:tcPr>
             <w:tcW w:w="1336" w:type="dxa"/>
           </w:tcPr>
-          <w:p/>
+          <w:p>
+            <w:r>
+              <w:t>Ariane Space</w:t>
+            </w:r>
+          </w:p>
         </w:tc>
         <w:tc>
           <w:tcPr>
             <w:tcW w:w="1336" w:type="dxa"/>
           </w:tcPr>
-          <w:p/>
+          <w:p>
+            <w:r>
+              <w:t>Blue Origin</w:t>
+            </w:r>
+          </w:p>
         </w:tc>
       </w:tr>
       <w:tr>
@@ -506,37 +605,61 @@
           <w:tcPr>
             <w:tcW w:w="1335" w:type="dxa"/>
           </w:tcPr>
-          <w:p/>
+          <w:p>
+            <w:r>
+              <w:t>184</w:t>
+            </w:r>
+          </w:p>
         </w:tc>
         <w:tc>
           <w:tcPr>
             <w:tcW w:w="1336" w:type="dxa"/>
           </w:tcPr>
-          <w:p/>
+          <w:p>
+            <w:r>
+              <w:t>31</w:t>
+            </w:r>
+          </w:p>
         </w:tc>
         <w:tc>
           <w:tcPr>
             <w:tcW w:w="1336" w:type="dxa"/>
           </w:tcPr>
-          <w:p/>
+          <w:p>
+            <w:r>
+              <w:t>311</w:t>
+            </w:r>
+          </w:p>
         </w:tc>
         <w:tc>
           <w:tcPr>
             <w:tcW w:w="1336" w:type="dxa"/>
           </w:tcPr>
-          <w:p/>
+          <w:p>
+            <w:r>
+              <w:t>154</w:t>
+            </w:r>
+          </w:p>
         </w:tc>
         <w:tc>
           <w:tcPr>
             <w:tcW w:w="1336" w:type="dxa"/>
           </w:tcPr>
-          <w:p/>
+          <w:p>
+            <w:r>
+              <w:t>287</w:t>
+            </w:r>
+          </w:p>
         </w:tc>
         <w:tc>
           <w:tcPr>
             <w:tcW w:w="1336" w:type="dxa"/>
           </w:tcPr>
-          <w:p/>
+          <w:p>
+            <w:r>
+              <w:t>28</w:t>
+            </w:r>
+          </w:p>
         </w:tc>
       </w:tr>
       <w:tr>
@@ -554,37 +677,104 @@
           <w:tcPr>
             <w:tcW w:w="1335" w:type="dxa"/>
           </w:tcPr>
+          <w:p>
+            <w:r>
+              <w:t xml:space="preserve">140, 660 </w:t>
+            </w:r>
+            <w:proofErr w:type="spellStart"/>
+            <w:r>
+              <w:t>lb</w:t>
+            </w:r>
+            <w:proofErr w:type="spellEnd"/>
+            <w:r>
+              <w:t xml:space="preserve"> (Falcon Heavy)</w:t>
+            </w:r>
+          </w:p>
+        </w:tc>
+        <w:tc>
+          <w:tcPr>
+            <w:tcW w:w="1336" w:type="dxa"/>
+          </w:tcPr>
+          <w:p>
+            <w:r>
+              <w:t xml:space="preserve">661 </w:t>
+            </w:r>
+            <w:proofErr w:type="spellStart"/>
+            <w:r>
+              <w:t>lb</w:t>
+            </w:r>
+            <w:proofErr w:type="spellEnd"/>
+            <w:r>
+              <w:t xml:space="preserve"> (electron)</w:t>
+            </w:r>
+          </w:p>
+        </w:tc>
+        <w:tc>
+          <w:tcPr>
+            <w:tcW w:w="1336" w:type="dxa"/>
+          </w:tcPr>
+          <w:p>
+            <w:r>
+              <w:t xml:space="preserve">261, 000 </w:t>
+            </w:r>
+            <w:proofErr w:type="spellStart"/>
+            <w:r>
+              <w:t>lb</w:t>
+            </w:r>
+            <w:proofErr w:type="spellEnd"/>
+            <w:r>
+              <w:t xml:space="preserve"> (Saturn)</w:t>
+            </w:r>
+          </w:p>
           <w:p/>
         </w:tc>
         <w:tc>
           <w:tcPr>
             <w:tcW w:w="1336" w:type="dxa"/>
           </w:tcPr>
-          <w:p/>
+          <w:p>
+            <w:r>
+              <w:t xml:space="preserve">62, 540 </w:t>
+            </w:r>
+            <w:proofErr w:type="spellStart"/>
+            <w:r>
+              <w:t>lb</w:t>
+            </w:r>
+            <w:proofErr w:type="spellEnd"/>
+          </w:p>
+          <w:p>
+            <w:r>
+              <w:t>(Dela IV Heavy)</w:t>
+            </w:r>
+          </w:p>
         </w:tc>
         <w:tc>
           <w:tcPr>
             <w:tcW w:w="1336" w:type="dxa"/>
           </w:tcPr>
-          <w:p/>
+          <w:p>
+            <w:r>
+              <w:t xml:space="preserve">46, 000 </w:t>
+            </w:r>
+            <w:proofErr w:type="spellStart"/>
+            <w:r>
+              <w:t>lb</w:t>
+            </w:r>
+            <w:proofErr w:type="spellEnd"/>
+            <w:r>
+              <w:t xml:space="preserve"> (Ariane 5)</w:t>
+            </w:r>
+          </w:p>
         </w:tc>
         <w:tc>
           <w:tcPr>
             <w:tcW w:w="1336" w:type="dxa"/>
           </w:tcPr>
-          <w:p/>
-        </w:tc>
-        <w:tc>
-          <w:tcPr>
-            <w:tcW w:w="1336" w:type="dxa"/>
-          </w:tcPr>
-          <w:p/>
-        </w:tc>
-        <w:tc>
-          <w:tcPr>
-            <w:tcW w:w="1336" w:type="dxa"/>
-          </w:tcPr>
-          <w:p/>
+          <w:p>
+            <w:r>
+              <w:t>unreached</w:t>
+            </w:r>
+          </w:p>
         </w:tc>
       </w:tr>
       <w:tr>
@@ -605,41 +795,1235 @@
           <w:tcPr>
             <w:tcW w:w="1335" w:type="dxa"/>
           </w:tcPr>
-          <w:p/>
+          <w:p>
+            <w:r>
+              <w:t>March 2002</w:t>
+            </w:r>
+          </w:p>
         </w:tc>
         <w:tc>
           <w:tcPr>
             <w:tcW w:w="1336" w:type="dxa"/>
           </w:tcPr>
-          <w:p/>
+          <w:p>
+            <w:r>
+              <w:t>June 2006</w:t>
+            </w:r>
+          </w:p>
         </w:tc>
         <w:tc>
           <w:tcPr>
             <w:tcW w:w="1336" w:type="dxa"/>
           </w:tcPr>
-          <w:p/>
+          <w:p>
+            <w:r>
+              <w:t>July 1958</w:t>
+            </w:r>
+          </w:p>
         </w:tc>
         <w:tc>
           <w:tcPr>
             <w:tcW w:w="1336" w:type="dxa"/>
           </w:tcPr>
-          <w:p/>
+          <w:p>
+            <w:r>
+              <w:t>December 2006</w:t>
+            </w:r>
+          </w:p>
         </w:tc>
         <w:tc>
           <w:tcPr>
             <w:tcW w:w="1336" w:type="dxa"/>
           </w:tcPr>
-          <w:p/>
+          <w:p>
+            <w:r>
+              <w:t>March 1980</w:t>
+            </w:r>
+          </w:p>
         </w:tc>
         <w:tc>
           <w:tcPr>
             <w:tcW w:w="1336" w:type="dxa"/>
           </w:tcPr>
-          <w:p/>
+          <w:p>
+            <w:r>
+              <w:t>September 2000</w:t>
+            </w:r>
+          </w:p>
+        </w:tc>
+      </w:tr>
+      <w:tr>
+        <w:tc>
+          <w:tcPr>
+            <w:tcW w:w="1335" w:type="dxa"/>
+          </w:tcPr>
+          <w:p>
+            <w:r>
+              <w:t>Current Rockets in development</w:t>
+            </w:r>
+          </w:p>
+        </w:tc>
+        <w:tc>
+          <w:tcPr>
+            <w:tcW w:w="1335" w:type="dxa"/>
+          </w:tcPr>
+          <w:p>
+            <w:r>
+              <w:t>Starship Super Heavy</w:t>
+            </w:r>
+          </w:p>
+        </w:tc>
+        <w:tc>
+          <w:tcPr>
+            <w:tcW w:w="1336" w:type="dxa"/>
+          </w:tcPr>
+          <w:p>
+            <w:r>
+              <w:t>Neutron</w:t>
+            </w:r>
+          </w:p>
+        </w:tc>
+        <w:tc>
+          <w:tcPr>
+            <w:tcW w:w="1336" w:type="dxa"/>
+          </w:tcPr>
+          <w:p>
+            <w:r>
+              <w:t>Space Launch System</w:t>
+            </w:r>
+          </w:p>
+        </w:tc>
+        <w:tc>
+          <w:tcPr>
+            <w:tcW w:w="1336" w:type="dxa"/>
+          </w:tcPr>
+          <w:p>
+            <w:r>
+              <w:t>Vulcan</w:t>
+            </w:r>
+          </w:p>
+        </w:tc>
+        <w:tc>
+          <w:tcPr>
+            <w:tcW w:w="1336" w:type="dxa"/>
+          </w:tcPr>
+          <w:p>
+            <w:r>
+              <w:t>Ariane 6</w:t>
+            </w:r>
+          </w:p>
+          <w:p>
+            <w:r>
+              <w:t>Ariane Next</w:t>
+            </w:r>
+          </w:p>
+        </w:tc>
+        <w:tc>
+          <w:tcPr>
+            <w:tcW w:w="1336" w:type="dxa"/>
+          </w:tcPr>
+          <w:p>
+            <w:r>
+              <w:t>New Glenn</w:t>
+            </w:r>
+          </w:p>
         </w:tc>
       </w:tr>
     </w:tbl>
     <w:p/>
+    <w:p>
+      <w:r>
+        <w:br w:type="page"/>
+      </w:r>
+    </w:p>
+    <w:p>
+      <w:pPr>
+        <w:jc w:val="center"/>
+        <w:rPr>
+          <w:b/>
+          <w:bCs/>
+        </w:rPr>
+      </w:pPr>
+      <w:r>
+        <w:rPr>
+          <w:b/>
+          <w:bCs/>
+        </w:rPr>
+        <w:lastRenderedPageBreak/>
+        <w:t>SpaceX</w:t>
+      </w:r>
+    </w:p>
+    <w:p>
+      <w:r>
+        <w:t xml:space="preserve">SpaceX general info and history. </w:t>
+      </w:r>
+    </w:p>
+    <w:p>
+      <w:r>
+        <w:t>Info on starlink project.</w:t>
+      </w:r>
+    </w:p>
+    <w:p>
+      <w:r>
+        <w:t xml:space="preserve">Falcon 9: </w:t>
+      </w:r>
+      <w:r>
+        <w:rPr>
+          <w:noProof/>
+        </w:rPr>
+        <w:drawing>
+          <wp:inline distT="0" distB="0" distL="0" distR="0" wp14:anchorId="7A0B637F" wp14:editId="3B3CF958">
+            <wp:extent cx="2313305" cy="3084830"/>
+            <wp:effectExtent l="0" t="0" r="0" b="1270"/>
+            <wp:docPr id="14" name="Picture 14" descr="A picture containing sky, outdoor, water, boat&#10;&#10;Description automatically generated"/>
+            <wp:cNvGraphicFramePr>
+              <a:graphicFrameLocks xmlns:a="http://schemas.openxmlformats.org/drawingml/2006/main" noChangeAspect="1"/>
+            </wp:cNvGraphicFramePr>
+            <a:graphic xmlns:a="http://schemas.openxmlformats.org/drawingml/2006/main">
+              <a:graphicData uri="http://schemas.openxmlformats.org/drawingml/2006/picture">
+                <pic:pic xmlns:pic="http://schemas.openxmlformats.org/drawingml/2006/picture">
+                  <pic:nvPicPr>
+                    <pic:cNvPr id="14" name="Picture 14" descr="A picture containing sky, outdoor, water, boat&#10;&#10;Description automatically generated"/>
+                    <pic:cNvPicPr/>
+                  </pic:nvPicPr>
+                  <pic:blipFill>
+                    <a:blip r:embed="rId13" cstate="print">
+                      <a:extLst>
+                        <a:ext uri="{28A0092B-C50C-407E-A947-70E740481C1C}">
+                          <a14:useLocalDpi xmlns:a14="http://schemas.microsoft.com/office/drawing/2010/main" val="0"/>
+                        </a:ext>
+                      </a:extLst>
+                    </a:blip>
+                    <a:stretch>
+                      <a:fillRect/>
+                    </a:stretch>
+                  </pic:blipFill>
+                  <pic:spPr>
+                    <a:xfrm>
+                      <a:off x="0" y="0"/>
+                      <a:ext cx="2313305" cy="3084830"/>
+                    </a:xfrm>
+                    <a:prstGeom prst="rect">
+                      <a:avLst/>
+                    </a:prstGeom>
+                  </pic:spPr>
+                </pic:pic>
+              </a:graphicData>
+            </a:graphic>
+          </wp:inline>
+        </w:drawing>
+      </w:r>
+    </w:p>
+    <w:p>
+      <w:r>
+        <w:t>General info, notable characteristics, history, maiden launch, engines, stages.</w:t>
+      </w:r>
+    </w:p>
+    <w:tbl>
+      <w:tblPr>
+        <w:tblStyle w:val="TableGrid"/>
+        <w:tblW w:w="0" w:type="auto"/>
+        <w:tblLook w:val="04A0" w:firstRow="1" w:lastRow="0" w:firstColumn="1" w:lastColumn="0" w:noHBand="0" w:noVBand="1"/>
+      </w:tblPr>
+      <w:tblGrid>
+        <w:gridCol w:w="3324"/>
+        <w:gridCol w:w="3013"/>
+      </w:tblGrid>
+      <w:tr>
+        <w:tc>
+          <w:tcPr>
+            <w:tcW w:w="3324" w:type="dxa"/>
+          </w:tcPr>
+          <w:p>
+            <w:r>
+              <w:t>Launches</w:t>
+            </w:r>
+          </w:p>
+        </w:tc>
+        <w:tc>
+          <w:tcPr>
+            <w:tcW w:w="3013" w:type="dxa"/>
+          </w:tcPr>
+          <w:p/>
+        </w:tc>
+      </w:tr>
+      <w:tr>
+        <w:tc>
+          <w:tcPr>
+            <w:tcW w:w="3324" w:type="dxa"/>
+          </w:tcPr>
+          <w:p>
+            <w:r>
+              <w:t>Height</w:t>
+            </w:r>
+          </w:p>
+        </w:tc>
+        <w:tc>
+          <w:tcPr>
+            <w:tcW w:w="3013" w:type="dxa"/>
+          </w:tcPr>
+          <w:p/>
+        </w:tc>
+      </w:tr>
+      <w:tr>
+        <w:tc>
+          <w:tcPr>
+            <w:tcW w:w="3324" w:type="dxa"/>
+          </w:tcPr>
+          <w:p>
+            <w:r>
+              <w:t>Diameter</w:t>
+            </w:r>
+          </w:p>
+        </w:tc>
+        <w:tc>
+          <w:tcPr>
+            <w:tcW w:w="3013" w:type="dxa"/>
+          </w:tcPr>
+          <w:p/>
+        </w:tc>
+      </w:tr>
+      <w:tr>
+        <w:tc>
+          <w:tcPr>
+            <w:tcW w:w="3324" w:type="dxa"/>
+          </w:tcPr>
+          <w:p>
+            <w:r>
+              <w:t>Weight</w:t>
+            </w:r>
+          </w:p>
+        </w:tc>
+        <w:tc>
+          <w:tcPr>
+            <w:tcW w:w="3013" w:type="dxa"/>
+          </w:tcPr>
+          <w:p/>
+        </w:tc>
+      </w:tr>
+      <w:tr>
+        <w:tc>
+          <w:tcPr>
+            <w:tcW w:w="3324" w:type="dxa"/>
+          </w:tcPr>
+          <w:p>
+            <w:r>
+              <w:t>Thrust</w:t>
+            </w:r>
+          </w:p>
+        </w:tc>
+        <w:tc>
+          <w:tcPr>
+            <w:tcW w:w="3013" w:type="dxa"/>
+          </w:tcPr>
+          <w:p/>
+        </w:tc>
+      </w:tr>
+      <w:tr>
+        <w:tc>
+          <w:tcPr>
+            <w:tcW w:w="3324" w:type="dxa"/>
+          </w:tcPr>
+          <w:p>
+            <w:r>
+              <w:t>TWR</w:t>
+            </w:r>
+          </w:p>
+        </w:tc>
+        <w:tc>
+          <w:tcPr>
+            <w:tcW w:w="3013" w:type="dxa"/>
+          </w:tcPr>
+          <w:p/>
+        </w:tc>
+      </w:tr>
+      <w:tr>
+        <w:tc>
+          <w:tcPr>
+            <w:tcW w:w="3324" w:type="dxa"/>
+          </w:tcPr>
+          <w:p>
+            <w:r>
+              <w:t>Payload to LEO</w:t>
+            </w:r>
+          </w:p>
+        </w:tc>
+        <w:tc>
+          <w:tcPr>
+            <w:tcW w:w="3013" w:type="dxa"/>
+          </w:tcPr>
+          <w:p/>
+        </w:tc>
+      </w:tr>
+      <w:tr>
+        <w:tc>
+          <w:tcPr>
+            <w:tcW w:w="3324" w:type="dxa"/>
+          </w:tcPr>
+          <w:p>
+            <w:r>
+              <w:t>Payload to GTO</w:t>
+            </w:r>
+          </w:p>
+        </w:tc>
+        <w:tc>
+          <w:tcPr>
+            <w:tcW w:w="3013" w:type="dxa"/>
+          </w:tcPr>
+          <w:p/>
+        </w:tc>
+      </w:tr>
+      <w:tr>
+        <w:tc>
+          <w:tcPr>
+            <w:tcW w:w="3324" w:type="dxa"/>
+          </w:tcPr>
+          <w:p>
+            <w:r>
+              <w:t>Success Rate</w:t>
+            </w:r>
+          </w:p>
+        </w:tc>
+        <w:tc>
+          <w:tcPr>
+            <w:tcW w:w="3013" w:type="dxa"/>
+          </w:tcPr>
+          <w:p/>
+        </w:tc>
+      </w:tr>
+    </w:tbl>
+    <w:p/>
+    <w:p/>
+    <w:p>
+      <w:r>
+        <w:lastRenderedPageBreak/>
+        <w:t xml:space="preserve">Falcon Heavy: </w:t>
+      </w:r>
+      <w:r>
+        <w:rPr>
+          <w:noProof/>
+        </w:rPr>
+        <w:drawing>
+          <wp:inline distT="0" distB="0" distL="0" distR="0" wp14:anchorId="2E791D41" wp14:editId="4C16B08E">
+            <wp:extent cx="2301437" cy="3086943"/>
+            <wp:effectExtent l="0" t="0" r="3810" b="0"/>
+            <wp:docPr id="15" name="Picture 15"/>
+            <wp:cNvGraphicFramePr>
+              <a:graphicFrameLocks xmlns:a="http://schemas.openxmlformats.org/drawingml/2006/main" noChangeAspect="1"/>
+            </wp:cNvGraphicFramePr>
+            <a:graphic xmlns:a="http://schemas.openxmlformats.org/drawingml/2006/main">
+              <a:graphicData uri="http://schemas.openxmlformats.org/drawingml/2006/picture">
+                <pic:pic xmlns:pic="http://schemas.openxmlformats.org/drawingml/2006/picture">
+                  <pic:nvPicPr>
+                    <pic:cNvPr id="15" name="Picture 15"/>
+                    <pic:cNvPicPr/>
+                  </pic:nvPicPr>
+                  <pic:blipFill>
+                    <a:blip r:embed="rId14" cstate="print">
+                      <a:extLst>
+                        <a:ext uri="{28A0092B-C50C-407E-A947-70E740481C1C}">
+                          <a14:useLocalDpi xmlns:a14="http://schemas.microsoft.com/office/drawing/2010/main" val="0"/>
+                        </a:ext>
+                      </a:extLst>
+                    </a:blip>
+                    <a:stretch>
+                      <a:fillRect/>
+                    </a:stretch>
+                  </pic:blipFill>
+                  <pic:spPr>
+                    <a:xfrm>
+                      <a:off x="0" y="0"/>
+                      <a:ext cx="2321073" cy="3113281"/>
+                    </a:xfrm>
+                    <a:prstGeom prst="rect">
+                      <a:avLst/>
+                    </a:prstGeom>
+                  </pic:spPr>
+                </pic:pic>
+              </a:graphicData>
+            </a:graphic>
+          </wp:inline>
+        </w:drawing>
+      </w:r>
+    </w:p>
+    <w:p>
+      <w:r>
+        <w:t xml:space="preserve">Starship Super Heavy: </w:t>
+      </w:r>
+      <w:r>
+        <w:rPr>
+          <w:noProof/>
+        </w:rPr>
+        <w:drawing>
+          <wp:inline distT="0" distB="0" distL="0" distR="0" wp14:anchorId="0F0533E8" wp14:editId="037C9EC5">
+            <wp:extent cx="2218944" cy="2963807"/>
+            <wp:effectExtent l="0" t="0" r="0" b="8255"/>
+            <wp:docPr id="16" name="Picture 16"/>
+            <wp:cNvGraphicFramePr>
+              <a:graphicFrameLocks xmlns:a="http://schemas.openxmlformats.org/drawingml/2006/main" noChangeAspect="1"/>
+            </wp:cNvGraphicFramePr>
+            <a:graphic xmlns:a="http://schemas.openxmlformats.org/drawingml/2006/main">
+              <a:graphicData uri="http://schemas.openxmlformats.org/drawingml/2006/picture">
+                <pic:pic xmlns:pic="http://schemas.openxmlformats.org/drawingml/2006/picture">
+                  <pic:nvPicPr>
+                    <pic:cNvPr id="16" name="Picture 16"/>
+                    <pic:cNvPicPr/>
+                  </pic:nvPicPr>
+                  <pic:blipFill>
+                    <a:blip r:embed="rId15" cstate="print">
+                      <a:extLst>
+                        <a:ext uri="{28A0092B-C50C-407E-A947-70E740481C1C}">
+                          <a14:useLocalDpi xmlns:a14="http://schemas.microsoft.com/office/drawing/2010/main" val="0"/>
+                        </a:ext>
+                      </a:extLst>
+                    </a:blip>
+                    <a:stretch>
+                      <a:fillRect/>
+                    </a:stretch>
+                  </pic:blipFill>
+                  <pic:spPr>
+                    <a:xfrm>
+                      <a:off x="0" y="0"/>
+                      <a:ext cx="2278711" cy="3043637"/>
+                    </a:xfrm>
+                    <a:prstGeom prst="rect">
+                      <a:avLst/>
+                    </a:prstGeom>
+                  </pic:spPr>
+                </pic:pic>
+              </a:graphicData>
+            </a:graphic>
+          </wp:inline>
+        </w:drawing>
+      </w:r>
+    </w:p>
+    <w:p>
+      <w:pPr>
+        <w:jc w:val="center"/>
+        <w:rPr>
+          <w:b/>
+          <w:bCs/>
+        </w:rPr>
+      </w:pPr>
+      <w:r>
+        <w:rPr>
+          <w:b/>
+          <w:bCs/>
+        </w:rPr>
+        <w:t>Rocket Lab</w:t>
+      </w:r>
+    </w:p>
+    <w:p>
+      <w:r>
+        <w:lastRenderedPageBreak/>
+        <w:t>Electron:</w:t>
+      </w:r>
+      <w:r>
+        <w:t xml:space="preserve"> </w:t>
+      </w:r>
+      <w:r>
+        <w:rPr>
+          <w:noProof/>
+        </w:rPr>
+        <w:drawing>
+          <wp:inline distT="0" distB="0" distL="0" distR="0" wp14:anchorId="2BDE2D52" wp14:editId="66E756F7">
+            <wp:extent cx="1914144" cy="2549700"/>
+            <wp:effectExtent l="0" t="0" r="0" b="3175"/>
+            <wp:docPr id="17" name="Picture 17"/>
+            <wp:cNvGraphicFramePr>
+              <a:graphicFrameLocks xmlns:a="http://schemas.openxmlformats.org/drawingml/2006/main" noChangeAspect="1"/>
+            </wp:cNvGraphicFramePr>
+            <a:graphic xmlns:a="http://schemas.openxmlformats.org/drawingml/2006/main">
+              <a:graphicData uri="http://schemas.openxmlformats.org/drawingml/2006/picture">
+                <pic:pic xmlns:pic="http://schemas.openxmlformats.org/drawingml/2006/picture">
+                  <pic:nvPicPr>
+                    <pic:cNvPr id="17" name="Picture 17"/>
+                    <pic:cNvPicPr/>
+                  </pic:nvPicPr>
+                  <pic:blipFill>
+                    <a:blip r:embed="rId16" cstate="print">
+                      <a:extLst>
+                        <a:ext uri="{28A0092B-C50C-407E-A947-70E740481C1C}">
+                          <a14:useLocalDpi xmlns:a14="http://schemas.microsoft.com/office/drawing/2010/main" val="0"/>
+                        </a:ext>
+                      </a:extLst>
+                    </a:blip>
+                    <a:stretch>
+                      <a:fillRect/>
+                    </a:stretch>
+                  </pic:blipFill>
+                  <pic:spPr>
+                    <a:xfrm>
+                      <a:off x="0" y="0"/>
+                      <a:ext cx="1945481" cy="2591442"/>
+                    </a:xfrm>
+                    <a:prstGeom prst="rect">
+                      <a:avLst/>
+                    </a:prstGeom>
+                  </pic:spPr>
+                </pic:pic>
+              </a:graphicData>
+            </a:graphic>
+          </wp:inline>
+        </w:drawing>
+      </w:r>
+    </w:p>
+    <w:p>
+      <w:r>
+        <w:t>Neutron:</w:t>
+      </w:r>
+      <w:r>
+        <w:t xml:space="preserve"> </w:t>
+      </w:r>
+      <w:r>
+        <w:rPr>
+          <w:noProof/>
+        </w:rPr>
+        <w:drawing>
+          <wp:inline distT="0" distB="0" distL="0" distR="0" wp14:anchorId="2DE8A4F0" wp14:editId="19957F84">
+            <wp:extent cx="1893782" cy="2525649"/>
+            <wp:effectExtent l="0" t="0" r="0" b="8255"/>
+            <wp:docPr id="18" name="Picture 18" descr="Diagram&#10;&#10;Description automatically generated with medium confidence"/>
+            <wp:cNvGraphicFramePr>
+              <a:graphicFrameLocks xmlns:a="http://schemas.openxmlformats.org/drawingml/2006/main" noChangeAspect="1"/>
+            </wp:cNvGraphicFramePr>
+            <a:graphic xmlns:a="http://schemas.openxmlformats.org/drawingml/2006/main">
+              <a:graphicData uri="http://schemas.openxmlformats.org/drawingml/2006/picture">
+                <pic:pic xmlns:pic="http://schemas.openxmlformats.org/drawingml/2006/picture">
+                  <pic:nvPicPr>
+                    <pic:cNvPr id="18" name="Picture 18" descr="Diagram&#10;&#10;Description automatically generated with medium confidence"/>
+                    <pic:cNvPicPr/>
+                  </pic:nvPicPr>
+                  <pic:blipFill>
+                    <a:blip r:embed="rId17" cstate="print">
+                      <a:extLst>
+                        <a:ext uri="{28A0092B-C50C-407E-A947-70E740481C1C}">
+                          <a14:useLocalDpi xmlns:a14="http://schemas.microsoft.com/office/drawing/2010/main" val="0"/>
+                        </a:ext>
+                      </a:extLst>
+                    </a:blip>
+                    <a:stretch>
+                      <a:fillRect/>
+                    </a:stretch>
+                  </pic:blipFill>
+                  <pic:spPr>
+                    <a:xfrm>
+                      <a:off x="0" y="0"/>
+                      <a:ext cx="1926187" cy="2568866"/>
+                    </a:xfrm>
+                    <a:prstGeom prst="rect">
+                      <a:avLst/>
+                    </a:prstGeom>
+                  </pic:spPr>
+                </pic:pic>
+              </a:graphicData>
+            </a:graphic>
+          </wp:inline>
+        </w:drawing>
+      </w:r>
+    </w:p>
+    <w:p>
+      <w:pPr>
+        <w:jc w:val="center"/>
+        <w:rPr>
+          <w:b/>
+          <w:bCs/>
+        </w:rPr>
+      </w:pPr>
+      <w:r>
+        <w:rPr>
+          <w:b/>
+          <w:bCs/>
+        </w:rPr>
+        <w:t>NASA</w:t>
+      </w:r>
+    </w:p>
+    <w:p>
+      <w:r>
+        <w:t>Saturn V:</w:t>
+      </w:r>
+    </w:p>
+    <w:p>
+      <w:r>
+        <w:t>Space Shuttle:</w:t>
+      </w:r>
+    </w:p>
+    <w:p>
+      <w:r>
+        <w:t>SLS:</w:t>
+      </w:r>
+    </w:p>
+    <w:p>
+      <w:pPr>
+        <w:jc w:val="center"/>
+        <w:rPr>
+          <w:b/>
+          <w:bCs/>
+        </w:rPr>
+      </w:pPr>
+      <w:r>
+        <w:rPr>
+          <w:b/>
+          <w:bCs/>
+        </w:rPr>
+        <w:t>ULA</w:t>
+      </w:r>
+    </w:p>
+    <w:p>
+      <w:r>
+        <w:lastRenderedPageBreak/>
+        <w:t>Delta II</w:t>
+      </w:r>
+      <w:r>
+        <w:t>:</w:t>
+      </w:r>
+      <w:r>
+        <w:t xml:space="preserve"> </w:t>
+      </w:r>
+      <w:r>
+        <w:rPr>
+          <w:noProof/>
+        </w:rPr>
+        <w:drawing>
+          <wp:inline distT="0" distB="0" distL="0" distR="0" wp14:anchorId="08F137FE" wp14:editId="457DFF1B">
+            <wp:extent cx="2064228" cy="2755392"/>
+            <wp:effectExtent l="0" t="0" r="0" b="6985"/>
+            <wp:docPr id="19" name="Picture 19" descr="A rocket on a launch pad&#10;&#10;Description automatically generated with medium confidence"/>
+            <wp:cNvGraphicFramePr>
+              <a:graphicFrameLocks xmlns:a="http://schemas.openxmlformats.org/drawingml/2006/main" noChangeAspect="1"/>
+            </wp:cNvGraphicFramePr>
+            <a:graphic xmlns:a="http://schemas.openxmlformats.org/drawingml/2006/main">
+              <a:graphicData uri="http://schemas.openxmlformats.org/drawingml/2006/picture">
+                <pic:pic xmlns:pic="http://schemas.openxmlformats.org/drawingml/2006/picture">
+                  <pic:nvPicPr>
+                    <pic:cNvPr id="19" name="Picture 19" descr="A rocket on a launch pad&#10;&#10;Description automatically generated with medium confidence"/>
+                    <pic:cNvPicPr/>
+                  </pic:nvPicPr>
+                  <pic:blipFill>
+                    <a:blip r:embed="rId18" cstate="print">
+                      <a:extLst>
+                        <a:ext uri="{28A0092B-C50C-407E-A947-70E740481C1C}">
+                          <a14:useLocalDpi xmlns:a14="http://schemas.microsoft.com/office/drawing/2010/main" val="0"/>
+                        </a:ext>
+                      </a:extLst>
+                    </a:blip>
+                    <a:stretch>
+                      <a:fillRect/>
+                    </a:stretch>
+                  </pic:blipFill>
+                  <pic:spPr>
+                    <a:xfrm>
+                      <a:off x="0" y="0"/>
+                      <a:ext cx="2074477" cy="2769073"/>
+                    </a:xfrm>
+                    <a:prstGeom prst="rect">
+                      <a:avLst/>
+                    </a:prstGeom>
+                  </pic:spPr>
+                </pic:pic>
+              </a:graphicData>
+            </a:graphic>
+          </wp:inline>
+        </w:drawing>
+      </w:r>
+    </w:p>
+    <w:p>
+      <w:r>
+        <w:t>Delta IV</w:t>
+      </w:r>
+      <w:r>
+        <w:t>:</w:t>
+      </w:r>
+      <w:r>
+        <w:t xml:space="preserve"> </w:t>
+      </w:r>
+      <w:r>
+        <w:rPr>
+          <w:noProof/>
+        </w:rPr>
+        <w:drawing>
+          <wp:inline distT="0" distB="0" distL="0" distR="0" wp14:anchorId="6242C5D8" wp14:editId="5B16F5AE">
+            <wp:extent cx="1963166" cy="2617554"/>
+            <wp:effectExtent l="0" t="0" r="0" b="0"/>
+            <wp:docPr id="20" name="Picture 20" descr="A picture containing sky, outdoor, transport, rocket&#10;&#10;Description automatically generated"/>
+            <wp:cNvGraphicFramePr>
+              <a:graphicFrameLocks xmlns:a="http://schemas.openxmlformats.org/drawingml/2006/main" noChangeAspect="1"/>
+            </wp:cNvGraphicFramePr>
+            <a:graphic xmlns:a="http://schemas.openxmlformats.org/drawingml/2006/main">
+              <a:graphicData uri="http://schemas.openxmlformats.org/drawingml/2006/picture">
+                <pic:pic xmlns:pic="http://schemas.openxmlformats.org/drawingml/2006/picture">
+                  <pic:nvPicPr>
+                    <pic:cNvPr id="20" name="Picture 20" descr="A picture containing sky, outdoor, transport, rocket&#10;&#10;Description automatically generated"/>
+                    <pic:cNvPicPr/>
+                  </pic:nvPicPr>
+                  <pic:blipFill>
+                    <a:blip r:embed="rId19" cstate="print">
+                      <a:extLst>
+                        <a:ext uri="{28A0092B-C50C-407E-A947-70E740481C1C}">
+                          <a14:useLocalDpi xmlns:a14="http://schemas.microsoft.com/office/drawing/2010/main" val="0"/>
+                        </a:ext>
+                      </a:extLst>
+                    </a:blip>
+                    <a:stretch>
+                      <a:fillRect/>
+                    </a:stretch>
+                  </pic:blipFill>
+                  <pic:spPr>
+                    <a:xfrm>
+                      <a:off x="0" y="0"/>
+                      <a:ext cx="1971645" cy="2628859"/>
+                    </a:xfrm>
+                    <a:prstGeom prst="rect">
+                      <a:avLst/>
+                    </a:prstGeom>
+                  </pic:spPr>
+                </pic:pic>
+              </a:graphicData>
+            </a:graphic>
+          </wp:inline>
+        </w:drawing>
+      </w:r>
+    </w:p>
+    <w:p>
+      <w:r>
+        <w:lastRenderedPageBreak/>
+        <w:t>Atlas V</w:t>
+      </w:r>
+      <w:r>
+        <w:t>:</w:t>
+      </w:r>
+      <w:r>
+        <w:t xml:space="preserve"> </w:t>
+      </w:r>
+      <w:r>
+        <w:rPr>
+          <w:noProof/>
+        </w:rPr>
+        <w:drawing>
+          <wp:inline distT="0" distB="0" distL="0" distR="0" wp14:anchorId="6DE10844" wp14:editId="3BB28934">
+            <wp:extent cx="2103120" cy="2804160"/>
+            <wp:effectExtent l="0" t="0" r="0" b="0"/>
+            <wp:docPr id="21" name="Picture 21" descr="A rocket on a launch pad&#10;&#10;Description automatically generated with medium confidence"/>
+            <wp:cNvGraphicFramePr>
+              <a:graphicFrameLocks xmlns:a="http://schemas.openxmlformats.org/drawingml/2006/main" noChangeAspect="1"/>
+            </wp:cNvGraphicFramePr>
+            <a:graphic xmlns:a="http://schemas.openxmlformats.org/drawingml/2006/main">
+              <a:graphicData uri="http://schemas.openxmlformats.org/drawingml/2006/picture">
+                <pic:pic xmlns:pic="http://schemas.openxmlformats.org/drawingml/2006/picture">
+                  <pic:nvPicPr>
+                    <pic:cNvPr id="21" name="Picture 21" descr="A rocket on a launch pad&#10;&#10;Description automatically generated with medium confidence"/>
+                    <pic:cNvPicPr/>
+                  </pic:nvPicPr>
+                  <pic:blipFill>
+                    <a:blip r:embed="rId20" cstate="print">
+                      <a:extLst>
+                        <a:ext uri="{28A0092B-C50C-407E-A947-70E740481C1C}">
+                          <a14:useLocalDpi xmlns:a14="http://schemas.microsoft.com/office/drawing/2010/main" val="0"/>
+                        </a:ext>
+                      </a:extLst>
+                    </a:blip>
+                    <a:stretch>
+                      <a:fillRect/>
+                    </a:stretch>
+                  </pic:blipFill>
+                  <pic:spPr>
+                    <a:xfrm>
+                      <a:off x="0" y="0"/>
+                      <a:ext cx="2116350" cy="2821800"/>
+                    </a:xfrm>
+                    <a:prstGeom prst="rect">
+                      <a:avLst/>
+                    </a:prstGeom>
+                  </pic:spPr>
+                </pic:pic>
+              </a:graphicData>
+            </a:graphic>
+          </wp:inline>
+        </w:drawing>
+      </w:r>
+    </w:p>
+    <w:p>
+      <w:r>
+        <w:t>Vulcan</w:t>
+      </w:r>
+      <w:r>
+        <w:t>:</w:t>
+      </w:r>
+      <w:r>
+        <w:t xml:space="preserve"> </w:t>
+      </w:r>
+      <w:r>
+        <w:rPr>
+          <w:noProof/>
+        </w:rPr>
+        <w:drawing>
+          <wp:inline distT="0" distB="0" distL="0" distR="0" wp14:anchorId="76E677B7" wp14:editId="209AFB6D">
+            <wp:extent cx="2388293" cy="3185922"/>
+            <wp:effectExtent l="0" t="0" r="0" b="0"/>
+            <wp:docPr id="22" name="Picture 22" descr="A picture containing sky, train, outdoor, track&#10;&#10;Description automatically generated"/>
+            <wp:cNvGraphicFramePr>
+              <a:graphicFrameLocks xmlns:a="http://schemas.openxmlformats.org/drawingml/2006/main" noChangeAspect="1"/>
+            </wp:cNvGraphicFramePr>
+            <a:graphic xmlns:a="http://schemas.openxmlformats.org/drawingml/2006/main">
+              <a:graphicData uri="http://schemas.openxmlformats.org/drawingml/2006/picture">
+                <pic:pic xmlns:pic="http://schemas.openxmlformats.org/drawingml/2006/picture">
+                  <pic:nvPicPr>
+                    <pic:cNvPr id="22" name="Picture 22" descr="A picture containing sky, train, outdoor, track&#10;&#10;Description automatically generated"/>
+                    <pic:cNvPicPr/>
+                  </pic:nvPicPr>
+                  <pic:blipFill>
+                    <a:blip r:embed="rId21" cstate="print">
+                      <a:extLst>
+                        <a:ext uri="{28A0092B-C50C-407E-A947-70E740481C1C}">
+                          <a14:useLocalDpi xmlns:a14="http://schemas.microsoft.com/office/drawing/2010/main" val="0"/>
+                        </a:ext>
+                      </a:extLst>
+                    </a:blip>
+                    <a:stretch>
+                      <a:fillRect/>
+                    </a:stretch>
+                  </pic:blipFill>
+                  <pic:spPr>
+                    <a:xfrm>
+                      <a:off x="0" y="0"/>
+                      <a:ext cx="2402135" cy="3204387"/>
+                    </a:xfrm>
+                    <a:prstGeom prst="rect">
+                      <a:avLst/>
+                    </a:prstGeom>
+                  </pic:spPr>
+                </pic:pic>
+              </a:graphicData>
+            </a:graphic>
+          </wp:inline>
+        </w:drawing>
+      </w:r>
+    </w:p>
+    <w:p>
+      <w:pPr>
+        <w:jc w:val="center"/>
+        <w:rPr>
+          <w:b/>
+          <w:bCs/>
+        </w:rPr>
+      </w:pPr>
+      <w:r>
+        <w:rPr>
+          <w:b/>
+          <w:bCs/>
+        </w:rPr>
+        <w:t>Ariane Space</w:t>
+      </w:r>
+    </w:p>
+    <w:p>
+      <w:r>
+        <w:lastRenderedPageBreak/>
+        <w:t>Ariane 1:</w:t>
+      </w:r>
+      <w:r>
+        <w:t xml:space="preserve"> </w:t>
+      </w:r>
+      <w:r>
+        <w:rPr>
+          <w:noProof/>
+        </w:rPr>
+        <w:drawing>
+          <wp:inline distT="0" distB="0" distL="0" distR="0" wp14:anchorId="358CD443" wp14:editId="1596D3F5">
+            <wp:extent cx="2421749" cy="3227705"/>
+            <wp:effectExtent l="0" t="0" r="0" b="0"/>
+            <wp:docPr id="23" name="Picture 23" descr="A rocket on a launch pad&#10;&#10;Description automatically generated with medium confidence"/>
+            <wp:cNvGraphicFramePr>
+              <a:graphicFrameLocks xmlns:a="http://schemas.openxmlformats.org/drawingml/2006/main" noChangeAspect="1"/>
+            </wp:cNvGraphicFramePr>
+            <a:graphic xmlns:a="http://schemas.openxmlformats.org/drawingml/2006/main">
+              <a:graphicData uri="http://schemas.openxmlformats.org/drawingml/2006/picture">
+                <pic:pic xmlns:pic="http://schemas.openxmlformats.org/drawingml/2006/picture">
+                  <pic:nvPicPr>
+                    <pic:cNvPr id="23" name="Picture 23" descr="A rocket on a launch pad&#10;&#10;Description automatically generated with medium confidence"/>
+                    <pic:cNvPicPr/>
+                  </pic:nvPicPr>
+                  <pic:blipFill>
+                    <a:blip r:embed="rId22" cstate="print">
+                      <a:extLst>
+                        <a:ext uri="{28A0092B-C50C-407E-A947-70E740481C1C}">
+                          <a14:useLocalDpi xmlns:a14="http://schemas.microsoft.com/office/drawing/2010/main" val="0"/>
+                        </a:ext>
+                      </a:extLst>
+                    </a:blip>
+                    <a:stretch>
+                      <a:fillRect/>
+                    </a:stretch>
+                  </pic:blipFill>
+                  <pic:spPr>
+                    <a:xfrm>
+                      <a:off x="0" y="0"/>
+                      <a:ext cx="2427615" cy="3235523"/>
+                    </a:xfrm>
+                    <a:prstGeom prst="rect">
+                      <a:avLst/>
+                    </a:prstGeom>
+                  </pic:spPr>
+                </pic:pic>
+              </a:graphicData>
+            </a:graphic>
+          </wp:inline>
+        </w:drawing>
+      </w:r>
+    </w:p>
+    <w:p>
+      <w:r>
+        <w:t xml:space="preserve">Ariane </w:t>
+      </w:r>
+      <w:r>
+        <w:t>4</w:t>
+      </w:r>
+      <w:r>
+        <w:t>:</w:t>
+      </w:r>
+      <w:r>
+        <w:t xml:space="preserve"> </w:t>
+      </w:r>
+      <w:r>
+        <w:rPr>
+          <w:noProof/>
+        </w:rPr>
+        <w:drawing>
+          <wp:inline distT="0" distB="0" distL="0" distR="0" wp14:anchorId="5865A496" wp14:editId="57FB684C">
+            <wp:extent cx="2395728" cy="3194304"/>
+            <wp:effectExtent l="0" t="0" r="5080" b="6350"/>
+            <wp:docPr id="24" name="Picture 24" descr="A rocket on a launch pad&#10;&#10;Description automatically generated with medium confidence"/>
+            <wp:cNvGraphicFramePr>
+              <a:graphicFrameLocks xmlns:a="http://schemas.openxmlformats.org/drawingml/2006/main" noChangeAspect="1"/>
+            </wp:cNvGraphicFramePr>
+            <a:graphic xmlns:a="http://schemas.openxmlformats.org/drawingml/2006/main">
+              <a:graphicData uri="http://schemas.openxmlformats.org/drawingml/2006/picture">
+                <pic:pic xmlns:pic="http://schemas.openxmlformats.org/drawingml/2006/picture">
+                  <pic:nvPicPr>
+                    <pic:cNvPr id="24" name="Picture 24" descr="A rocket on a launch pad&#10;&#10;Description automatically generated with medium confidence"/>
+                    <pic:cNvPicPr/>
+                  </pic:nvPicPr>
+                  <pic:blipFill>
+                    <a:blip r:embed="rId23" cstate="print">
+                      <a:extLst>
+                        <a:ext uri="{28A0092B-C50C-407E-A947-70E740481C1C}">
+                          <a14:useLocalDpi xmlns:a14="http://schemas.microsoft.com/office/drawing/2010/main" val="0"/>
+                        </a:ext>
+                      </a:extLst>
+                    </a:blip>
+                    <a:stretch>
+                      <a:fillRect/>
+                    </a:stretch>
+                  </pic:blipFill>
+                  <pic:spPr>
+                    <a:xfrm>
+                      <a:off x="0" y="0"/>
+                      <a:ext cx="2409791" cy="3213055"/>
+                    </a:xfrm>
+                    <a:prstGeom prst="rect">
+                      <a:avLst/>
+                    </a:prstGeom>
+                  </pic:spPr>
+                </pic:pic>
+              </a:graphicData>
+            </a:graphic>
+          </wp:inline>
+        </w:drawing>
+      </w:r>
+    </w:p>
+    <w:p>
+      <w:r>
+        <w:lastRenderedPageBreak/>
+        <w:t xml:space="preserve">Ariane </w:t>
+      </w:r>
+      <w:r>
+        <w:t>5</w:t>
+      </w:r>
+      <w:r>
+        <w:t>:</w:t>
+      </w:r>
+      <w:r>
+        <w:t xml:space="preserve"> </w:t>
+      </w:r>
+      <w:r>
+        <w:rPr>
+          <w:noProof/>
+        </w:rPr>
+        <w:drawing>
+          <wp:inline distT="0" distB="0" distL="0" distR="0" wp14:anchorId="20450B3C" wp14:editId="62174623">
+            <wp:extent cx="2379154" cy="3173730"/>
+            <wp:effectExtent l="0" t="0" r="2540" b="7620"/>
+            <wp:docPr id="25" name="Picture 25" descr="A rocket on a launch pad&#10;&#10;Description automatically generated with medium confidence"/>
+            <wp:cNvGraphicFramePr>
+              <a:graphicFrameLocks xmlns:a="http://schemas.openxmlformats.org/drawingml/2006/main" noChangeAspect="1"/>
+            </wp:cNvGraphicFramePr>
+            <a:graphic xmlns:a="http://schemas.openxmlformats.org/drawingml/2006/main">
+              <a:graphicData uri="http://schemas.openxmlformats.org/drawingml/2006/picture">
+                <pic:pic xmlns:pic="http://schemas.openxmlformats.org/drawingml/2006/picture">
+                  <pic:nvPicPr>
+                    <pic:cNvPr id="25" name="Picture 25" descr="A rocket on a launch pad&#10;&#10;Description automatically generated with medium confidence"/>
+                    <pic:cNvPicPr/>
+                  </pic:nvPicPr>
+                  <pic:blipFill>
+                    <a:blip r:embed="rId24" cstate="print">
+                      <a:extLst>
+                        <a:ext uri="{28A0092B-C50C-407E-A947-70E740481C1C}">
+                          <a14:useLocalDpi xmlns:a14="http://schemas.microsoft.com/office/drawing/2010/main" val="0"/>
+                        </a:ext>
+                      </a:extLst>
+                    </a:blip>
+                    <a:stretch>
+                      <a:fillRect/>
+                    </a:stretch>
+                  </pic:blipFill>
+                  <pic:spPr>
+                    <a:xfrm>
+                      <a:off x="0" y="0"/>
+                      <a:ext cx="2391479" cy="3190172"/>
+                    </a:xfrm>
+                    <a:prstGeom prst="rect">
+                      <a:avLst/>
+                    </a:prstGeom>
+                  </pic:spPr>
+                </pic:pic>
+              </a:graphicData>
+            </a:graphic>
+          </wp:inline>
+        </w:drawing>
+      </w:r>
+    </w:p>
+    <w:p>
+      <w:pPr>
+        <w:jc w:val="center"/>
+        <w:rPr>
+          <w:b/>
+          <w:bCs/>
+        </w:rPr>
+      </w:pPr>
+      <w:r>
+        <w:rPr>
+          <w:b/>
+          <w:bCs/>
+        </w:rPr>
+        <w:t>Blue Origin</w:t>
+      </w:r>
+    </w:p>
+    <w:p>
+      <w:pPr>
+        <w:rPr>
+          <w:b/>
+          <w:bCs/>
+        </w:rPr>
+      </w:pPr>
+      <w:r>
+        <w:t>New Shepard:</w:t>
+      </w:r>
+      <w:r>
+        <w:t xml:space="preserve"> </w:t>
+      </w:r>
+      <w:r>
+        <w:rPr>
+          <w:b/>
+          <w:bCs/>
+          <w:noProof/>
+        </w:rPr>
+        <w:drawing>
+          <wp:inline distT="0" distB="0" distL="0" distR="0" wp14:anchorId="50711F11" wp14:editId="3BE2CA4A">
+            <wp:extent cx="2322576" cy="3096768"/>
+            <wp:effectExtent l="0" t="0" r="1905" b="8890"/>
+            <wp:docPr id="26" name="Picture 26" descr="A rocket on a launch pad&#10;&#10;Description automatically generated with medium confidence"/>
+            <wp:cNvGraphicFramePr>
+              <a:graphicFrameLocks xmlns:a="http://schemas.openxmlformats.org/drawingml/2006/main" noChangeAspect="1"/>
+            </wp:cNvGraphicFramePr>
+            <a:graphic xmlns:a="http://schemas.openxmlformats.org/drawingml/2006/main">
+              <a:graphicData uri="http://schemas.openxmlformats.org/drawingml/2006/picture">
+                <pic:pic xmlns:pic="http://schemas.openxmlformats.org/drawingml/2006/picture">
+                  <pic:nvPicPr>
+                    <pic:cNvPr id="26" name="Picture 26" descr="A rocket on a launch pad&#10;&#10;Description automatically generated with medium confidence"/>
+                    <pic:cNvPicPr/>
+                  </pic:nvPicPr>
+                  <pic:blipFill>
+                    <a:blip r:embed="rId25" cstate="print">
+                      <a:extLst>
+                        <a:ext uri="{28A0092B-C50C-407E-A947-70E740481C1C}">
+                          <a14:useLocalDpi xmlns:a14="http://schemas.microsoft.com/office/drawing/2010/main" val="0"/>
+                        </a:ext>
+                      </a:extLst>
+                    </a:blip>
+                    <a:stretch>
+                      <a:fillRect/>
+                    </a:stretch>
+                  </pic:blipFill>
+                  <pic:spPr>
+                    <a:xfrm>
+                      <a:off x="0" y="0"/>
+                      <a:ext cx="2329446" cy="3105928"/>
+                    </a:xfrm>
+                    <a:prstGeom prst="rect">
+                      <a:avLst/>
+                    </a:prstGeom>
+                  </pic:spPr>
+                </pic:pic>
+              </a:graphicData>
+            </a:graphic>
+          </wp:inline>
+        </w:drawing>
+      </w:r>
+    </w:p>
+    <w:p>
+      <w:r>
+        <w:lastRenderedPageBreak/>
+        <w:t>New Glenn:</w:t>
+      </w:r>
+      <w:r>
+        <w:t xml:space="preserve"> </w:t>
+      </w:r>
+      <w:r>
+        <w:rPr>
+          <w:noProof/>
+        </w:rPr>
+        <w:drawing>
+          <wp:inline distT="0" distB="0" distL="0" distR="0" wp14:anchorId="696DAFC1" wp14:editId="3837014D">
+            <wp:extent cx="3099816" cy="4133088"/>
+            <wp:effectExtent l="0" t="0" r="5715" b="1270"/>
+            <wp:docPr id="27" name="Picture 27" descr="A picture containing transport, rocket, missile&#10;&#10;Description automatically generated"/>
+            <wp:cNvGraphicFramePr>
+              <a:graphicFrameLocks xmlns:a="http://schemas.openxmlformats.org/drawingml/2006/main" noChangeAspect="1"/>
+            </wp:cNvGraphicFramePr>
+            <a:graphic xmlns:a="http://schemas.openxmlformats.org/drawingml/2006/main">
+              <a:graphicData uri="http://schemas.openxmlformats.org/drawingml/2006/picture">
+                <pic:pic xmlns:pic="http://schemas.openxmlformats.org/drawingml/2006/picture">
+                  <pic:nvPicPr>
+                    <pic:cNvPr id="27" name="Picture 27" descr="A picture containing transport, rocket, missile&#10;&#10;Description automatically generated"/>
+                    <pic:cNvPicPr/>
+                  </pic:nvPicPr>
+                  <pic:blipFill>
+                    <a:blip r:embed="rId26" cstate="print">
+                      <a:extLst>
+                        <a:ext uri="{28A0092B-C50C-407E-A947-70E740481C1C}">
+                          <a14:useLocalDpi xmlns:a14="http://schemas.microsoft.com/office/drawing/2010/main" val="0"/>
+                        </a:ext>
+                      </a:extLst>
+                    </a:blip>
+                    <a:stretch>
+                      <a:fillRect/>
+                    </a:stretch>
+                  </pic:blipFill>
+                  <pic:spPr>
+                    <a:xfrm>
+                      <a:off x="0" y="0"/>
+                      <a:ext cx="3111078" cy="4148105"/>
+                    </a:xfrm>
+                    <a:prstGeom prst="rect">
+                      <a:avLst/>
+                    </a:prstGeom>
+                  </pic:spPr>
+                </pic:pic>
+              </a:graphicData>
+            </a:graphic>
+          </wp:inline>
+        </w:drawing>
+      </w:r>
+    </w:p>
     <w:sectPr>
       <w:pgSz w:w="12240" w:h="15840"/>
       <w:pgMar w:top="1440" w:right="1440" w:bottom="1440" w:left="1440" w:header="720" w:footer="720" w:gutter="0"/>
@@ -648,6 +2032,266 @@
     </w:sectPr>
   </w:body>
 </w:document>
+</file>
+
+<file path=word/endnotes.xml><?xml version="1.0" encoding="utf-8"?>
+<w:endnotes xmlns:wpc="http://schemas.microsoft.com/office/word/2010/wordprocessingCanvas" xmlns:cx="http://schemas.microsoft.com/office/drawing/2014/chartex" xmlns:cx1="http://schemas.microsoft.com/office/drawing/2015/9/8/chartex" xmlns:cx2="http://schemas.microsoft.com/office/drawing/2015/10/21/chartex" xmlns:cx3="http://schemas.microsoft.com/office/drawing/2016/5/9/chartex" xmlns:cx4="http://schemas.microsoft.com/office/drawing/2016/5/10/chartex" xmlns:cx5="http://schemas.microsoft.com/office/drawing/2016/5/11/chartex" xmlns:cx6="http://schemas.microsoft.com/office/drawing/2016/5/12/chartex" xmlns:cx7="http://schemas.microsoft.com/office/drawing/2016/5/13/chartex" xmlns:cx8="http://schemas.microsoft.com/office/drawing/2016/5/14/chartex" xmlns:mc="http://schemas.openxmlformats.org/markup-compatibility/2006" xmlns:aink="http://schemas.microsoft.com/office/drawing/2016/ink" xmlns:am3d="http://schemas.microsoft.com/office/drawing/2017/model3d" xmlns:o="urn:schemas-microsoft-com:office:office" xmlns:oel="http://schemas.microsoft.com/office/2019/extlst" xmlns:r="http://schemas.openxmlformats.org/officeDocument/2006/relationships" xmlns:m="http://schemas.openxmlformats.org/officeDocument/2006/math" xmlns:v="urn:schemas-microsoft-com:vml" xmlns:wp14="http://schemas.microsoft.com/office/word/2010/wordprocessingDrawing" xmlns:wp="http://schemas.openxmlformats.org/drawingml/2006/wordprocessingDrawing" xmlns:w10="urn:schemas-microsoft-com:office:word" xmlns:w="http://schemas.openxmlformats.org/wordprocessingml/2006/main" xmlns:w14="http://schemas.microsoft.com/office/word/2010/wordml" xmlns:w15="http://schemas.microsoft.com/office/word/2012/wordml" xmlns:w16cex="http://schemas.microsoft.com/office/word/2018/wordml/cex" xmlns:w16cid="http://schemas.microsoft.com/office/word/2016/wordml/cid" xmlns:w16="http://schemas.microsoft.com/office/word/2018/wordml" xmlns:w16sdtdh="http://schemas.microsoft.com/office/word/2020/wordml/sdtdatahash" xmlns:w16se="http://schemas.microsoft.com/office/word/2015/wordml/symex" xmlns:wpg="http://schemas.microsoft.com/office/word/2010/wordprocessingGroup" xmlns:wpi="http://schemas.microsoft.com/office/word/2010/wordprocessingInk" xmlns:wne="http://schemas.microsoft.com/office/word/2006/wordml" xmlns:wps="http://schemas.microsoft.com/office/word/2010/wordprocessingShape" mc:Ignorable="w14 w15 w16se w16cid w16 w16cex w16sdtdh wp14">
+  <w:endnote w:type="separator" w:id="-1">
+    <w:p>
+      <w:pPr>
+        <w:spacing w:after="0" w:line="240" w:lineRule="auto"/>
+      </w:pPr>
+      <w:r>
+        <w:separator/>
+      </w:r>
+    </w:p>
+  </w:endnote>
+  <w:endnote w:type="continuationSeparator" w:id="0">
+    <w:p>
+      <w:pPr>
+        <w:spacing w:after="0" w:line="240" w:lineRule="auto"/>
+      </w:pPr>
+      <w:r>
+        <w:continuationSeparator/>
+      </w:r>
+    </w:p>
+  </w:endnote>
+</w:endnotes>
+</file>
+
+<file path=word/footnotes.xml><?xml version="1.0" encoding="utf-8"?>
+<w:footnotes xmlns:wpc="http://schemas.microsoft.com/office/word/2010/wordprocessingCanvas" xmlns:cx="http://schemas.microsoft.com/office/drawing/2014/chartex" xmlns:cx1="http://schemas.microsoft.com/office/drawing/2015/9/8/chartex" xmlns:cx2="http://schemas.microsoft.com/office/drawing/2015/10/21/chartex" xmlns:cx3="http://schemas.microsoft.com/office/drawing/2016/5/9/chartex" xmlns:cx4="http://schemas.microsoft.com/office/drawing/2016/5/10/chartex" xmlns:cx5="http://schemas.microsoft.com/office/drawing/2016/5/11/chartex" xmlns:cx6="http://schemas.microsoft.com/office/drawing/2016/5/12/chartex" xmlns:cx7="http://schemas.microsoft.com/office/drawing/2016/5/13/chartex" xmlns:cx8="http://schemas.microsoft.com/office/drawing/2016/5/14/chartex" xmlns:mc="http://schemas.openxmlformats.org/markup-compatibility/2006" xmlns:aink="http://schemas.microsoft.com/office/drawing/2016/ink" xmlns:am3d="http://schemas.microsoft.com/office/drawing/2017/model3d" xmlns:o="urn:schemas-microsoft-com:office:office" xmlns:oel="http://schemas.microsoft.com/office/2019/extlst" xmlns:r="http://schemas.openxmlformats.org/officeDocument/2006/relationships" xmlns:m="http://schemas.openxmlformats.org/officeDocument/2006/math" xmlns:v="urn:schemas-microsoft-com:vml" xmlns:wp14="http://schemas.microsoft.com/office/word/2010/wordprocessingDrawing" xmlns:wp="http://schemas.openxmlformats.org/drawingml/2006/wordprocessingDrawing" xmlns:w10="urn:schemas-microsoft-com:office:word" xmlns:w="http://schemas.openxmlformats.org/wordprocessingml/2006/main" xmlns:w14="http://schemas.microsoft.com/office/word/2010/wordml" xmlns:w15="http://schemas.microsoft.com/office/word/2012/wordml" xmlns:w16cex="http://schemas.microsoft.com/office/word/2018/wordml/cex" xmlns:w16cid="http://schemas.microsoft.com/office/word/2016/wordml/cid" xmlns:w16="http://schemas.microsoft.com/office/word/2018/wordml" xmlns:w16sdtdh="http://schemas.microsoft.com/office/word/2020/wordml/sdtdatahash" xmlns:w16se="http://schemas.microsoft.com/office/word/2015/wordml/symex" xmlns:wpg="http://schemas.microsoft.com/office/word/2010/wordprocessingGroup" xmlns:wpi="http://schemas.microsoft.com/office/word/2010/wordprocessingInk" xmlns:wne="http://schemas.microsoft.com/office/word/2006/wordml" xmlns:wps="http://schemas.microsoft.com/office/word/2010/wordprocessingShape" mc:Ignorable="w14 w15 w16se w16cid w16 w16cex w16sdtdh wp14">
+  <w:footnote w:type="separator" w:id="-1">
+    <w:p>
+      <w:pPr>
+        <w:spacing w:after="0" w:line="240" w:lineRule="auto"/>
+      </w:pPr>
+      <w:r>
+        <w:separator/>
+      </w:r>
+    </w:p>
+  </w:footnote>
+  <w:footnote w:type="continuationSeparator" w:id="0">
+    <w:p>
+      <w:pPr>
+        <w:spacing w:after="0" w:line="240" w:lineRule="auto"/>
+      </w:pPr>
+      <w:r>
+        <w:continuationSeparator/>
+      </w:r>
+    </w:p>
+  </w:footnote>
+</w:footnotes>
+</file>
+
+<file path=word/numbering.xml><?xml version="1.0" encoding="utf-8"?>
+<w:numbering xmlns:wpc="http://schemas.microsoft.com/office/word/2010/wordprocessingCanvas" xmlns:cx="http://schemas.microsoft.com/office/drawing/2014/chartex" xmlns:cx1="http://schemas.microsoft.com/office/drawing/2015/9/8/chartex" xmlns:cx2="http://schemas.microsoft.com/office/drawing/2015/10/21/chartex" xmlns:cx3="http://schemas.microsoft.com/office/drawing/2016/5/9/chartex" xmlns:cx4="http://schemas.microsoft.com/office/drawing/2016/5/10/chartex" xmlns:cx5="http://schemas.microsoft.com/office/drawing/2016/5/11/chartex" xmlns:cx6="http://schemas.microsoft.com/office/drawing/2016/5/12/chartex" xmlns:cx7="http://schemas.microsoft.com/office/drawing/2016/5/13/chartex" xmlns:cx8="http://schemas.microsoft.com/office/drawing/2016/5/14/chartex" xmlns:mc="http://schemas.openxmlformats.org/markup-compatibility/2006" xmlns:aink="http://schemas.microsoft.com/office/drawing/2016/ink" xmlns:am3d="http://schemas.microsoft.com/office/drawing/2017/model3d" xmlns:o="urn:schemas-microsoft-com:office:office" xmlns:oel="http://schemas.microsoft.com/office/2019/extlst" xmlns:r="http://schemas.openxmlformats.org/officeDocument/2006/relationships" xmlns:m="http://schemas.openxmlformats.org/officeDocument/2006/math" xmlns:v="urn:schemas-microsoft-com:vml" xmlns:wp14="http://schemas.microsoft.com/office/word/2010/wordprocessingDrawing" xmlns:wp="http://schemas.openxmlformats.org/drawingml/2006/wordprocessingDrawing" xmlns:w10="urn:schemas-microsoft-com:office:word" xmlns:w="http://schemas.openxmlformats.org/wordprocessingml/2006/main" xmlns:w14="http://schemas.microsoft.com/office/word/2010/wordml" xmlns:w15="http://schemas.microsoft.com/office/word/2012/wordml" xmlns:w16cex="http://schemas.microsoft.com/office/word/2018/wordml/cex" xmlns:w16cid="http://schemas.microsoft.com/office/word/2016/wordml/cid" xmlns:w16="http://schemas.microsoft.com/office/word/2018/wordml" xmlns:w16sdtdh="http://schemas.microsoft.com/office/word/2020/wordml/sdtdatahash" xmlns:w16se="http://schemas.microsoft.com/office/word/2015/wordml/symex" xmlns:wpg="http://schemas.microsoft.com/office/word/2010/wordprocessingGroup" xmlns:wpi="http://schemas.microsoft.com/office/word/2010/wordprocessingInk" xmlns:wne="http://schemas.microsoft.com/office/word/2006/wordml" xmlns:wps="http://schemas.microsoft.com/office/word/2010/wordprocessingShape" mc:Ignorable="w14 w15 w16se w16cid w16 w16cex w16sdtdh wp14">
+  <w:abstractNum w:abstractNumId="0" w15:restartNumberingAfterBreak="0">
+    <w:nsid w:val="61CB66EE"/>
+    <w:multiLevelType w:val="hybridMultilevel"/>
+    <w:tmpl w:val="09D0BCCE"/>
+    <w:lvl w:ilvl="0" w:tplc="04090001">
+      <w:start w:val="1"/>
+      <w:numFmt w:val="bullet"/>
+      <w:lvlText w:val=""/>
+      <w:lvlJc w:val="left"/>
+      <w:pPr>
+        <w:ind w:left="720" w:hanging="360"/>
+      </w:pPr>
+      <w:rPr>
+        <w:rFonts w:ascii="Symbol" w:hAnsi="Symbol" w:hint="default"/>
+      </w:rPr>
+    </w:lvl>
+    <w:lvl w:ilvl="1" w:tplc="04090003" w:tentative="1">
+      <w:start w:val="1"/>
+      <w:numFmt w:val="bullet"/>
+      <w:lvlText w:val="o"/>
+      <w:lvlJc w:val="left"/>
+      <w:pPr>
+        <w:ind w:left="1440" w:hanging="360"/>
+      </w:pPr>
+      <w:rPr>
+        <w:rFonts w:ascii="Courier New" w:hAnsi="Courier New" w:cs="Courier New" w:hint="default"/>
+      </w:rPr>
+    </w:lvl>
+    <w:lvl w:ilvl="2" w:tplc="04090005" w:tentative="1">
+      <w:start w:val="1"/>
+      <w:numFmt w:val="bullet"/>
+      <w:lvlText w:val=""/>
+      <w:lvlJc w:val="left"/>
+      <w:pPr>
+        <w:ind w:left="2160" w:hanging="360"/>
+      </w:pPr>
+      <w:rPr>
+        <w:rFonts w:ascii="Wingdings" w:hAnsi="Wingdings" w:hint="default"/>
+      </w:rPr>
+    </w:lvl>
+    <w:lvl w:ilvl="3" w:tplc="04090001" w:tentative="1">
+      <w:start w:val="1"/>
+      <w:numFmt w:val="bullet"/>
+      <w:lvlText w:val=""/>
+      <w:lvlJc w:val="left"/>
+      <w:pPr>
+        <w:ind w:left="2880" w:hanging="360"/>
+      </w:pPr>
+      <w:rPr>
+        <w:rFonts w:ascii="Symbol" w:hAnsi="Symbol" w:hint="default"/>
+      </w:rPr>
+    </w:lvl>
+    <w:lvl w:ilvl="4" w:tplc="04090003" w:tentative="1">
+      <w:start w:val="1"/>
+      <w:numFmt w:val="bullet"/>
+      <w:lvlText w:val="o"/>
+      <w:lvlJc w:val="left"/>
+      <w:pPr>
+        <w:ind w:left="3600" w:hanging="360"/>
+      </w:pPr>
+      <w:rPr>
+        <w:rFonts w:ascii="Courier New" w:hAnsi="Courier New" w:cs="Courier New" w:hint="default"/>
+      </w:rPr>
+    </w:lvl>
+    <w:lvl w:ilvl="5" w:tplc="04090005" w:tentative="1">
+      <w:start w:val="1"/>
+      <w:numFmt w:val="bullet"/>
+      <w:lvlText w:val=""/>
+      <w:lvlJc w:val="left"/>
+      <w:pPr>
+        <w:ind w:left="4320" w:hanging="360"/>
+      </w:pPr>
+      <w:rPr>
+        <w:rFonts w:ascii="Wingdings" w:hAnsi="Wingdings" w:hint="default"/>
+      </w:rPr>
+    </w:lvl>
+    <w:lvl w:ilvl="6" w:tplc="04090001" w:tentative="1">
+      <w:start w:val="1"/>
+      <w:numFmt w:val="bullet"/>
+      <w:lvlText w:val=""/>
+      <w:lvlJc w:val="left"/>
+      <w:pPr>
+        <w:ind w:left="5040" w:hanging="360"/>
+      </w:pPr>
+      <w:rPr>
+        <w:rFonts w:ascii="Symbol" w:hAnsi="Symbol" w:hint="default"/>
+      </w:rPr>
+    </w:lvl>
+    <w:lvl w:ilvl="7" w:tplc="04090003" w:tentative="1">
+      <w:start w:val="1"/>
+      <w:numFmt w:val="bullet"/>
+      <w:lvlText w:val="o"/>
+      <w:lvlJc w:val="left"/>
+      <w:pPr>
+        <w:ind w:left="5760" w:hanging="360"/>
+      </w:pPr>
+      <w:rPr>
+        <w:rFonts w:ascii="Courier New" w:hAnsi="Courier New" w:cs="Courier New" w:hint="default"/>
+      </w:rPr>
+    </w:lvl>
+    <w:lvl w:ilvl="8" w:tplc="04090005" w:tentative="1">
+      <w:start w:val="1"/>
+      <w:numFmt w:val="bullet"/>
+      <w:lvlText w:val=""/>
+      <w:lvlJc w:val="left"/>
+      <w:pPr>
+        <w:ind w:left="6480" w:hanging="360"/>
+      </w:pPr>
+      <w:rPr>
+        <w:rFonts w:ascii="Wingdings" w:hAnsi="Wingdings" w:hint="default"/>
+      </w:rPr>
+    </w:lvl>
+  </w:abstractNum>
+  <w:abstractNum w:abstractNumId="1" w15:restartNumberingAfterBreak="0">
+    <w:nsid w:val="7740252A"/>
+    <w:multiLevelType w:val="hybridMultilevel"/>
+    <w:tmpl w:val="0B24A95E"/>
+    <w:lvl w:ilvl="0" w:tplc="0409000F">
+      <w:start w:val="1"/>
+      <w:numFmt w:val="decimal"/>
+      <w:lvlText w:val="%1."/>
+      <w:lvlJc w:val="left"/>
+      <w:pPr>
+        <w:ind w:left="720" w:hanging="360"/>
+      </w:pPr>
+    </w:lvl>
+    <w:lvl w:ilvl="1" w:tplc="04090019" w:tentative="1">
+      <w:start w:val="1"/>
+      <w:numFmt w:val="lowerLetter"/>
+      <w:lvlText w:val="%2."/>
+      <w:lvlJc w:val="left"/>
+      <w:pPr>
+        <w:ind w:left="1440" w:hanging="360"/>
+      </w:pPr>
+    </w:lvl>
+    <w:lvl w:ilvl="2" w:tplc="0409001B" w:tentative="1">
+      <w:start w:val="1"/>
+      <w:numFmt w:val="lowerRoman"/>
+      <w:lvlText w:val="%3."/>
+      <w:lvlJc w:val="right"/>
+      <w:pPr>
+        <w:ind w:left="2160" w:hanging="180"/>
+      </w:pPr>
+    </w:lvl>
+    <w:lvl w:ilvl="3" w:tplc="0409000F" w:tentative="1">
+      <w:start w:val="1"/>
+      <w:numFmt w:val="decimal"/>
+      <w:lvlText w:val="%4."/>
+      <w:lvlJc w:val="left"/>
+      <w:pPr>
+        <w:ind w:left="2880" w:hanging="360"/>
+      </w:pPr>
+    </w:lvl>
+    <w:lvl w:ilvl="4" w:tplc="04090019" w:tentative="1">
+      <w:start w:val="1"/>
+      <w:numFmt w:val="lowerLetter"/>
+      <w:lvlText w:val="%5."/>
+      <w:lvlJc w:val="left"/>
+      <w:pPr>
+        <w:ind w:left="3600" w:hanging="360"/>
+      </w:pPr>
+    </w:lvl>
+    <w:lvl w:ilvl="5" w:tplc="0409001B" w:tentative="1">
+      <w:start w:val="1"/>
+      <w:numFmt w:val="lowerRoman"/>
+      <w:lvlText w:val="%6."/>
+      <w:lvlJc w:val="right"/>
+      <w:pPr>
+        <w:ind w:left="4320" w:hanging="180"/>
+      </w:pPr>
+    </w:lvl>
+    <w:lvl w:ilvl="6" w:tplc="0409000F" w:tentative="1">
+      <w:start w:val="1"/>
+      <w:numFmt w:val="decimal"/>
+      <w:lvlText w:val="%7."/>
+      <w:lvlJc w:val="left"/>
+      <w:pPr>
+        <w:ind w:left="5040" w:hanging="360"/>
+      </w:pPr>
+    </w:lvl>
+    <w:lvl w:ilvl="7" w:tplc="04090019" w:tentative="1">
+      <w:start w:val="1"/>
+      <w:numFmt w:val="lowerLetter"/>
+      <w:lvlText w:val="%8."/>
+      <w:lvlJc w:val="left"/>
+      <w:pPr>
+        <w:ind w:left="5760" w:hanging="360"/>
+      </w:pPr>
+    </w:lvl>
+    <w:lvl w:ilvl="8" w:tplc="0409001B" w:tentative="1">
+      <w:start w:val="1"/>
+      <w:numFmt w:val="lowerRoman"/>
+      <w:lvlText w:val="%9."/>
+      <w:lvlJc w:val="right"/>
+      <w:pPr>
+        <w:ind w:left="6480" w:hanging="180"/>
+      </w:pPr>
+    </w:lvl>
+  </w:abstractNum>
+  <w:num w:numId="1" w16cid:durableId="1351566656">
+    <w:abstractNumId w:val="0"/>
+  </w:num>
+  <w:num w:numId="2" w16cid:durableId="2007584402">
+    <w:abstractNumId w:val="1"/>
+  </w:num>
+</w:numbering>
 </file>
 
 <file path=word/styles.xml><?xml version="1.0" encoding="utf-8"?>
@@ -1095,6 +2739,61 @@
       </w:tblBorders>
     </w:tblPr>
   </w:style>
+  <w:style w:type="paragraph" w:styleId="Header">
+    <w:name w:val="header"/>
+    <w:basedOn w:val="Normal"/>
+    <w:link w:val="HeaderChar"/>
+    <w:uiPriority w:val="99"/>
+    <w:unhideWhenUsed/>
+    <w:rsid w:val="00CD5DF6"/>
+    <w:pPr>
+      <w:tabs>
+        <w:tab w:val="center" w:pos="4680"/>
+        <w:tab w:val="right" w:pos="9360"/>
+      </w:tabs>
+      <w:spacing w:after="0" w:line="240" w:lineRule="auto"/>
+    </w:pPr>
+  </w:style>
+  <w:style w:type="character" w:customStyle="1" w:styleId="HeaderChar">
+    <w:name w:val="Header Char"/>
+    <w:basedOn w:val="DefaultParagraphFont"/>
+    <w:link w:val="Header"/>
+    <w:uiPriority w:val="99"/>
+    <w:rsid w:val="00CD5DF6"/>
+  </w:style>
+  <w:style w:type="paragraph" w:styleId="Footer">
+    <w:name w:val="footer"/>
+    <w:basedOn w:val="Normal"/>
+    <w:link w:val="FooterChar"/>
+    <w:uiPriority w:val="99"/>
+    <w:unhideWhenUsed/>
+    <w:rsid w:val="00CD5DF6"/>
+    <w:pPr>
+      <w:tabs>
+        <w:tab w:val="center" w:pos="4680"/>
+        <w:tab w:val="right" w:pos="9360"/>
+      </w:tabs>
+      <w:spacing w:after="0" w:line="240" w:lineRule="auto"/>
+    </w:pPr>
+  </w:style>
+  <w:style w:type="character" w:customStyle="1" w:styleId="FooterChar">
+    <w:name w:val="Footer Char"/>
+    <w:basedOn w:val="DefaultParagraphFont"/>
+    <w:link w:val="Footer"/>
+    <w:uiPriority w:val="99"/>
+    <w:rsid w:val="00CD5DF6"/>
+  </w:style>
+  <w:style w:type="paragraph" w:styleId="ListParagraph">
+    <w:name w:val="List Paragraph"/>
+    <w:basedOn w:val="Normal"/>
+    <w:uiPriority w:val="34"/>
+    <w:qFormat/>
+    <w:rsid w:val="00A91D38"/>
+    <w:pPr>
+      <w:ind w:left="720"/>
+      <w:contextualSpacing/>
+    </w:pPr>
+  </w:style>
 </w:styles>
 </file>
 

--- a/space/Site Content Plan.docx
+++ b/space/Site Content Plan.docx
@@ -31,6 +31,13 @@
         </w:numPr>
       </w:pPr>
       <w:r>
+        <w:rPr>
+          <w:b/>
+          <w:bCs/>
+        </w:rPr>
+        <w:t xml:space="preserve">Site Purpose: </w:t>
+      </w:r>
+      <w:r>
         <w:t>My site will be used as a reference guide for statistics, history, and comparisons between space launch providers. It will be in depth and detailed to give all needed information in easily found formats throughout the site.</w:t>
       </w:r>
     </w:p>
@@ -43,6 +50,13 @@
         </w:numPr>
       </w:pPr>
       <w:r>
+        <w:rPr>
+          <w:b/>
+          <w:bCs/>
+        </w:rPr>
+        <w:t xml:space="preserve">What questions can be answered: </w:t>
+      </w:r>
+      <w:r>
         <w:t>Simple statistical or historical questions on any of the 6 launch providers; This site should be able to replace constant and frantic google searches to 7 different websites to answer a simple question.</w:t>
       </w:r>
     </w:p>
@@ -55,6 +69,13 @@
         </w:numPr>
       </w:pPr>
       <w:r>
+        <w:rPr>
+          <w:b/>
+          <w:bCs/>
+        </w:rPr>
+        <w:t xml:space="preserve">Activities performed: </w:t>
+      </w:r>
+      <w:r>
         <w:t xml:space="preserve">Mainly and best used for research/referencing information. </w:t>
       </w:r>
     </w:p>
@@ -67,6 +88,13 @@
         </w:numPr>
       </w:pPr>
       <w:r>
+        <w:rPr>
+          <w:b/>
+          <w:bCs/>
+        </w:rPr>
+        <w:t xml:space="preserve">What information does this contain: </w:t>
+      </w:r>
+      <w:r>
         <w:t>In depth stats and history on providers, vehicles, engines, stages, etc.</w:t>
       </w:r>
     </w:p>
@@ -79,9 +107,17 @@
         </w:numPr>
       </w:pPr>
       <w:r>
+        <w:rPr>
+          <w:b/>
+          <w:bCs/>
+        </w:rPr>
+        <w:t xml:space="preserve">Why this site instead of other sites: </w:t>
+      </w:r>
+      <w:r>
         <w:t>My site will be more compiled and of the only sites that directly holds information of all these providers; Other sites are more independent and focus on one provider vs mine which shows several major providers.</w:t>
       </w:r>
     </w:p>
+    <w:p/>
     <w:p>
       <w:pPr>
         <w:jc w:val="center"/>
@@ -186,6 +222,7 @@
     </w:p>
     <w:p>
       <w:r>
+        <w:lastRenderedPageBreak/>
         <w:t>Rocket Lab Banner:</w:t>
       </w:r>
     </w:p>
@@ -194,7 +231,6 @@
         <w:rPr>
           <w:noProof/>
         </w:rPr>
-        <w:lastRenderedPageBreak/>
         <w:drawing>
           <wp:inline distT="0" distB="0" distL="0" distR="0" wp14:anchorId="22C1E71C" wp14:editId="6944AB82">
             <wp:extent cx="5943600" cy="3343275"/>
@@ -1440,17 +1476,160 @@
     </w:p>
     <w:p>
       <w:r>
+        <w:lastRenderedPageBreak/>
         <w:t>Saturn V:</w:t>
       </w:r>
+      <w:r>
+        <w:t xml:space="preserve"> </w:t>
+      </w:r>
+      <w:r>
+        <w:rPr>
+          <w:noProof/>
+        </w:rPr>
+        <w:drawing>
+          <wp:inline distT="0" distB="0" distL="0" distR="0" wp14:anchorId="30182094" wp14:editId="03C178D4">
+            <wp:extent cx="2386584" cy="3182112"/>
+            <wp:effectExtent l="0" t="0" r="0" b="0"/>
+            <wp:docPr id="1" name="Picture 1" descr="A rocket on a launch pad&#10;&#10;Description automatically generated with medium confidence"/>
+            <wp:cNvGraphicFramePr>
+              <a:graphicFrameLocks xmlns:a="http://schemas.openxmlformats.org/drawingml/2006/main" noChangeAspect="1"/>
+            </wp:cNvGraphicFramePr>
+            <a:graphic xmlns:a="http://schemas.openxmlformats.org/drawingml/2006/main">
+              <a:graphicData uri="http://schemas.openxmlformats.org/drawingml/2006/picture">
+                <pic:pic xmlns:pic="http://schemas.openxmlformats.org/drawingml/2006/picture">
+                  <pic:nvPicPr>
+                    <pic:cNvPr id="1" name="Picture 1" descr="A rocket on a launch pad&#10;&#10;Description automatically generated with medium confidence"/>
+                    <pic:cNvPicPr/>
+                  </pic:nvPicPr>
+                  <pic:blipFill>
+                    <a:blip r:embed="rId18" cstate="print">
+                      <a:extLst>
+                        <a:ext uri="{28A0092B-C50C-407E-A947-70E740481C1C}">
+                          <a14:useLocalDpi xmlns:a14="http://schemas.microsoft.com/office/drawing/2010/main" val="0"/>
+                        </a:ext>
+                      </a:extLst>
+                    </a:blip>
+                    <a:stretch>
+                      <a:fillRect/>
+                    </a:stretch>
+                  </pic:blipFill>
+                  <pic:spPr>
+                    <a:xfrm>
+                      <a:off x="0" y="0"/>
+                      <a:ext cx="2396086" cy="3194781"/>
+                    </a:xfrm>
+                    <a:prstGeom prst="rect">
+                      <a:avLst/>
+                    </a:prstGeom>
+                  </pic:spPr>
+                </pic:pic>
+              </a:graphicData>
+            </a:graphic>
+          </wp:inline>
+        </w:drawing>
+      </w:r>
     </w:p>
     <w:p>
       <w:r>
         <w:t>Space Shuttle:</w:t>
       </w:r>
-    </w:p>
-    <w:p>
-      <w:r>
+      <w:r>
+        <w:rPr>
+          <w:noProof/>
+        </w:rPr>
+        <w:drawing>
+          <wp:inline distT="0" distB="0" distL="0" distR="0" wp14:anchorId="75A1F58C" wp14:editId="1B92C30A">
+            <wp:extent cx="2100683" cy="2779141"/>
+            <wp:effectExtent l="0" t="0" r="0" b="2540"/>
+            <wp:docPr id="2" name="Picture 2" descr="A space shuttle on a launch pad&#10;&#10;Description automatically generated"/>
+            <wp:cNvGraphicFramePr>
+              <a:graphicFrameLocks xmlns:a="http://schemas.openxmlformats.org/drawingml/2006/main" noChangeAspect="1"/>
+            </wp:cNvGraphicFramePr>
+            <a:graphic xmlns:a="http://schemas.openxmlformats.org/drawingml/2006/main">
+              <a:graphicData uri="http://schemas.openxmlformats.org/drawingml/2006/picture">
+                <pic:pic xmlns:pic="http://schemas.openxmlformats.org/drawingml/2006/picture">
+                  <pic:nvPicPr>
+                    <pic:cNvPr id="2" name="Picture 2" descr="A space shuttle on a launch pad&#10;&#10;Description automatically generated"/>
+                    <pic:cNvPicPr/>
+                  </pic:nvPicPr>
+                  <pic:blipFill>
+                    <a:blip r:embed="rId19" cstate="print">
+                      <a:extLst>
+                        <a:ext uri="{28A0092B-C50C-407E-A947-70E740481C1C}">
+                          <a14:useLocalDpi xmlns:a14="http://schemas.microsoft.com/office/drawing/2010/main" val="0"/>
+                        </a:ext>
+                      </a:extLst>
+                    </a:blip>
+                    <a:stretch>
+                      <a:fillRect/>
+                    </a:stretch>
+                  </pic:blipFill>
+                  <pic:spPr>
+                    <a:xfrm>
+                      <a:off x="0" y="0"/>
+                      <a:ext cx="2107784" cy="2788535"/>
+                    </a:xfrm>
+                    <a:prstGeom prst="rect">
+                      <a:avLst/>
+                    </a:prstGeom>
+                  </pic:spPr>
+                </pic:pic>
+              </a:graphicData>
+            </a:graphic>
+          </wp:inline>
+        </w:drawing>
+      </w:r>
+    </w:p>
+    <w:p>
+      <w:r>
+        <w:lastRenderedPageBreak/>
         <w:t>SLS:</w:t>
+      </w:r>
+      <w:r>
+        <w:rPr>
+          <w:noProof/>
+        </w:rPr>
+        <w:drawing>
+          <wp:inline distT="0" distB="0" distL="0" distR="0" wp14:anchorId="6002EC5B" wp14:editId="76B25505">
+            <wp:extent cx="1787742" cy="2386330"/>
+            <wp:effectExtent l="0" t="0" r="3175" b="0"/>
+            <wp:docPr id="3" name="Picture 3" descr="A rocket on a launch pad&#10;&#10;Description automatically generated with medium confidence"/>
+            <wp:cNvGraphicFramePr>
+              <a:graphicFrameLocks xmlns:a="http://schemas.openxmlformats.org/drawingml/2006/main" noChangeAspect="1"/>
+            </wp:cNvGraphicFramePr>
+            <a:graphic xmlns:a="http://schemas.openxmlformats.org/drawingml/2006/main">
+              <a:graphicData uri="http://schemas.openxmlformats.org/drawingml/2006/picture">
+                <pic:pic xmlns:pic="http://schemas.openxmlformats.org/drawingml/2006/picture">
+                  <pic:nvPicPr>
+                    <pic:cNvPr id="3" name="Picture 3" descr="A rocket on a launch pad&#10;&#10;Description automatically generated with medium confidence"/>
+                    <pic:cNvPicPr/>
+                  </pic:nvPicPr>
+                  <pic:blipFill>
+                    <a:blip r:embed="rId20" cstate="print">
+                      <a:extLst>
+                        <a:ext uri="{28A0092B-C50C-407E-A947-70E740481C1C}">
+                          <a14:useLocalDpi xmlns:a14="http://schemas.microsoft.com/office/drawing/2010/main" val="0"/>
+                        </a:ext>
+                      </a:extLst>
+                    </a:blip>
+                    <a:stretch>
+                      <a:fillRect/>
+                    </a:stretch>
+                  </pic:blipFill>
+                  <pic:spPr>
+                    <a:xfrm flipH="1">
+                      <a:off x="0" y="0"/>
+                      <a:ext cx="1801051" cy="2404095"/>
+                    </a:xfrm>
+                    <a:prstGeom prst="rect">
+                      <a:avLst/>
+                    </a:prstGeom>
+                  </pic:spPr>
+                </pic:pic>
+              </a:graphicData>
+            </a:graphic>
+          </wp:inline>
+        </w:drawing>
       </w:r>
     </w:p>
     <w:p>
@@ -1471,7 +1650,6 @@
     </w:p>
     <w:p>
       <w:r>
-        <w:lastRenderedPageBreak/>
         <w:t>Delta II</w:t>
       </w:r>
       <w:r>
@@ -1500,7 +1678,7 @@
                     <pic:cNvPicPr/>
                   </pic:nvPicPr>
                   <pic:blipFill>
-                    <a:blip r:embed="rId18" cstate="print">
+                    <a:blip r:embed="rId21" cstate="print">
                       <a:extLst>
                         <a:ext uri="{28A0092B-C50C-407E-A947-70E740481C1C}">
                           <a14:useLocalDpi xmlns:a14="http://schemas.microsoft.com/office/drawing/2010/main" val="0"/>
@@ -1529,6 +1707,7 @@
     </w:p>
     <w:p>
       <w:r>
+        <w:lastRenderedPageBreak/>
         <w:t>Delta IV</w:t>
       </w:r>
       <w:r>
@@ -1557,7 +1736,7 @@
                     <pic:cNvPicPr/>
                   </pic:nvPicPr>
                   <pic:blipFill>
-                    <a:blip r:embed="rId19" cstate="print">
+                    <a:blip r:embed="rId22" cstate="print">
                       <a:extLst>
                         <a:ext uri="{28A0092B-C50C-407E-A947-70E740481C1C}">
                           <a14:useLocalDpi xmlns:a14="http://schemas.microsoft.com/office/drawing/2010/main" val="0"/>
@@ -1586,7 +1765,6 @@
     </w:p>
     <w:p>
       <w:r>
-        <w:lastRenderedPageBreak/>
         <w:t>Atlas V</w:t>
       </w:r>
       <w:r>
@@ -1615,7 +1793,7 @@
                     <pic:cNvPicPr/>
                   </pic:nvPicPr>
                   <pic:blipFill>
-                    <a:blip r:embed="rId20" cstate="print">
+                    <a:blip r:embed="rId23" cstate="print">
                       <a:extLst>
                         <a:ext uri="{28A0092B-C50C-407E-A947-70E740481C1C}">
                           <a14:useLocalDpi xmlns:a14="http://schemas.microsoft.com/office/drawing/2010/main" val="0"/>
@@ -1644,6 +1822,7 @@
     </w:p>
     <w:p>
       <w:r>
+        <w:lastRenderedPageBreak/>
         <w:t>Vulcan</w:t>
       </w:r>
       <w:r>
@@ -1672,7 +1851,7 @@
                     <pic:cNvPicPr/>
                   </pic:nvPicPr>
                   <pic:blipFill>
-                    <a:blip r:embed="rId21" cstate="print">
+                    <a:blip r:embed="rId24" cstate="print">
                       <a:extLst>
                         <a:ext uri="{28A0092B-C50C-407E-A947-70E740481C1C}">
                           <a14:useLocalDpi xmlns:a14="http://schemas.microsoft.com/office/drawing/2010/main" val="0"/>
@@ -1717,7 +1896,6 @@
     </w:p>
     <w:p>
       <w:r>
-        <w:lastRenderedPageBreak/>
         <w:t>Ariane 1:</w:t>
       </w:r>
       <w:r>
@@ -1743,7 +1921,7 @@
                     <pic:cNvPicPr/>
                   </pic:nvPicPr>
                   <pic:blipFill>
-                    <a:blip r:embed="rId22" cstate="print">
+                    <a:blip r:embed="rId25" cstate="print">
                       <a:extLst>
                         <a:ext uri="{28A0092B-C50C-407E-A947-70E740481C1C}">
                           <a14:useLocalDpi xmlns:a14="http://schemas.microsoft.com/office/drawing/2010/main" val="0"/>
@@ -1772,6 +1950,7 @@
     </w:p>
     <w:p>
       <w:r>
+        <w:lastRenderedPageBreak/>
         <w:t xml:space="preserve">Ariane </w:t>
       </w:r>
       <w:r>
@@ -1803,7 +1982,7 @@
                     <pic:cNvPicPr/>
                   </pic:nvPicPr>
                   <pic:blipFill>
-                    <a:blip r:embed="rId23" cstate="print">
+                    <a:blip r:embed="rId26" cstate="print">
                       <a:extLst>
                         <a:ext uri="{28A0092B-C50C-407E-A947-70E740481C1C}">
                           <a14:useLocalDpi xmlns:a14="http://schemas.microsoft.com/office/drawing/2010/main" val="0"/>
@@ -1832,7 +2011,6 @@
     </w:p>
     <w:p>
       <w:r>
-        <w:lastRenderedPageBreak/>
         <w:t xml:space="preserve">Ariane </w:t>
       </w:r>
       <w:r>
@@ -1864,7 +2042,7 @@
                     <pic:cNvPicPr/>
                   </pic:nvPicPr>
                   <pic:blipFill>
-                    <a:blip r:embed="rId24" cstate="print">
+                    <a:blip r:embed="rId27" cstate="print">
                       <a:extLst>
                         <a:ext uri="{28A0092B-C50C-407E-A947-70E740481C1C}">
                           <a14:useLocalDpi xmlns:a14="http://schemas.microsoft.com/office/drawing/2010/main" val="0"/>
@@ -1915,6 +2093,7 @@
         </w:rPr>
       </w:pPr>
       <w:r>
+        <w:lastRenderedPageBreak/>
         <w:t>New Shepard:</w:t>
       </w:r>
       <w:r>
@@ -1942,7 +2121,7 @@
                     <pic:cNvPicPr/>
                   </pic:nvPicPr>
                   <pic:blipFill>
-                    <a:blip r:embed="rId25" cstate="print">
+                    <a:blip r:embed="rId28" cstate="print">
                       <a:extLst>
                         <a:ext uri="{28A0092B-C50C-407E-A947-70E740481C1C}">
                           <a14:useLocalDpi xmlns:a14="http://schemas.microsoft.com/office/drawing/2010/main" val="0"/>
@@ -1971,7 +2150,6 @@
     </w:p>
     <w:p>
       <w:r>
-        <w:lastRenderedPageBreak/>
         <w:t>New Glenn:</w:t>
       </w:r>
       <w:r>
@@ -1997,7 +2175,7 @@
                     <pic:cNvPicPr/>
                   </pic:nvPicPr>
                   <pic:blipFill>
-                    <a:blip r:embed="rId26" cstate="print">
+                    <a:blip r:embed="rId29" cstate="print">
                       <a:extLst>
                         <a:ext uri="{28A0092B-C50C-407E-A947-70E740481C1C}">
                           <a14:useLocalDpi xmlns:a14="http://schemas.microsoft.com/office/drawing/2010/main" val="0"/>
